--- a/t1-mod/Relatório organização.docx
+++ b/t1-mod/Relatório organização.docx
@@ -127,30 +127,22 @@
           <w:sz w:val="32"/>
         </w:rPr>
       </w:pPr>
-      <w:proofErr w:type="spellStart"/>
       <w:r>
         <w:rPr>
           <w:sz w:val="32"/>
         </w:rPr>
-        <w:t>Nikolas</w:t>
-      </w:r>
-      <w:proofErr w:type="spellEnd"/>
+        <w:t xml:space="preserve">Nikolas </w:t>
+      </w:r>
       <w:r>
         <w:rPr>
           <w:sz w:val="32"/>
         </w:rPr>
-        <w:t xml:space="preserve"> </w:t>
+        <w:t xml:space="preserve">Corrêa </w:t>
       </w:r>
       <w:r>
         <w:rPr>
           <w:sz w:val="32"/>
         </w:rPr>
-        <w:t xml:space="preserve">Corrêa </w:t>
-      </w:r>
-      <w:r>
-        <w:rPr>
-          <w:sz w:val="32"/>
-        </w:rPr>
         <w:t>Machado</w:t>
       </w:r>
     </w:p>
@@ -169,8 +161,6 @@
           <w:sz w:val="36"/>
         </w:rPr>
       </w:pPr>
-      <w:bookmarkStart w:id="0" w:name="_GoBack"/>
-      <w:bookmarkEnd w:id="0"/>
     </w:p>
     <w:p>
       <w:pPr>
@@ -224,7 +214,7 @@
         <w:ind w:left="0"/>
         <w:jc w:val="center"/>
       </w:pPr>
-      <w:bookmarkStart w:id="1" w:name="_Toc12823241"/>
+      <w:bookmarkStart w:id="0" w:name="_Toc12823241"/>
       <w:r>
         <w:t xml:space="preserve">DESENVOLVIMENTO DE UM </w:t>
       </w:r>
@@ -237,7 +227,7 @@
       <w:r>
         <w:t xml:space="preserve"> PROCESSADOR MIPS</w:t>
       </w:r>
-      <w:bookmarkEnd w:id="1"/>
+      <w:bookmarkEnd w:id="0"/>
     </w:p>
     <w:p>
       <w:pPr>
@@ -413,12 +403,12 @@
         <w:ind w:left="0" w:right="3133"/>
         <w:jc w:val="center"/>
       </w:pPr>
-      <w:bookmarkStart w:id="2" w:name="_Toc12823242"/>
+      <w:bookmarkStart w:id="1" w:name="_Toc12823242"/>
       <w:r>
         <w:lastRenderedPageBreak/>
         <w:t>SUMÁRIO</w:t>
       </w:r>
-      <w:bookmarkEnd w:id="2"/>
+      <w:bookmarkEnd w:id="1"/>
     </w:p>
     <w:p>
       <w:pPr>
@@ -1569,11 +1559,11 @@
         <w:spacing w:before="203" w:after="240"/>
         <w:ind w:firstLine="0"/>
       </w:pPr>
-      <w:bookmarkStart w:id="3" w:name="_Toc12823243"/>
+      <w:bookmarkStart w:id="2" w:name="_Toc12823243"/>
       <w:r>
         <w:t>INTRODUÇÃO</w:t>
       </w:r>
-      <w:bookmarkEnd w:id="3"/>
+      <w:bookmarkEnd w:id="2"/>
     </w:p>
     <w:p>
       <w:pPr>
@@ -1673,15 +1663,7 @@
         <w:jc w:val="both"/>
       </w:pPr>
       <w:r>
-        <w:t xml:space="preserve">Este trabalho foi desenvolvido para a disciplina de Organização de Computadores, ministrada pelo Prof. Dr. Giovani </w:t>
-      </w:r>
-      <w:proofErr w:type="spellStart"/>
-      <w:r>
-        <w:t>Baratto</w:t>
-      </w:r>
-      <w:proofErr w:type="spellEnd"/>
-      <w:r>
-        <w:t xml:space="preserve">, da Universidade Federal de Santa Maria. </w:t>
+        <w:t xml:space="preserve">Este trabalho foi desenvolvido para a disciplina de Organização de Computadores, ministrada pelo Prof. Dr. Giovani Baratto, da Universidade Federal de Santa Maria. </w:t>
       </w:r>
     </w:p>
     <w:p>
@@ -1707,12 +1689,12 @@
         <w:spacing w:line="379" w:lineRule="auto"/>
         <w:ind w:right="1054" w:firstLine="0"/>
       </w:pPr>
-      <w:bookmarkStart w:id="4" w:name="_Toc12823244"/>
-      <w:commentRangeStart w:id="5"/>
+      <w:bookmarkStart w:id="3" w:name="_Toc12823244"/>
+      <w:commentRangeStart w:id="4"/>
       <w:r>
         <w:t>OBJETIVOS</w:t>
       </w:r>
-      <w:bookmarkEnd w:id="4"/>
+      <w:bookmarkEnd w:id="3"/>
     </w:p>
     <w:p>
       <w:pPr>
@@ -1734,7 +1716,7 @@
         </w:rPr>
         <w:tab/>
       </w:r>
-      <w:bookmarkStart w:id="6" w:name="_Toc12823245"/>
+      <w:bookmarkStart w:id="5" w:name="_Toc12823245"/>
       <w:r>
         <w:rPr>
           <w:b w:val="0"/>
@@ -1742,7 +1724,7 @@
         </w:rPr>
         <w:t>Aqui deve conter texto.</w:t>
       </w:r>
-      <w:bookmarkEnd w:id="6"/>
+      <w:bookmarkEnd w:id="5"/>
     </w:p>
     <w:p>
       <w:pPr>
@@ -1756,11 +1738,11 @@
       <w:r>
         <w:tab/>
       </w:r>
-      <w:bookmarkStart w:id="7" w:name="_Toc12823246"/>
+      <w:bookmarkStart w:id="6" w:name="_Toc12823246"/>
       <w:r>
         <w:t>2.1 Objetivo Geral</w:t>
       </w:r>
-      <w:bookmarkEnd w:id="7"/>
+      <w:bookmarkEnd w:id="6"/>
     </w:p>
     <w:p>
       <w:pPr>
@@ -1790,7 +1772,7 @@
         </w:rPr>
         <w:tab/>
       </w:r>
-      <w:bookmarkStart w:id="8" w:name="_Toc12823247"/>
+      <w:bookmarkStart w:id="7" w:name="_Toc12823247"/>
       <w:r>
         <w:rPr>
           <w:b w:val="0"/>
@@ -1798,7 +1780,7 @@
         </w:rPr>
         <w:t>O objetivo principal deste relatório é documentar o desenvolvimento de um algoritmo para simular subconjunto de instruções do processor MIPS.</w:t>
       </w:r>
-      <w:bookmarkEnd w:id="8"/>
+      <w:bookmarkEnd w:id="7"/>
       <w:r>
         <w:rPr>
           <w:b w:val="0"/>
@@ -1828,11 +1810,11 @@
         </w:rPr>
         <w:tab/>
       </w:r>
-      <w:bookmarkStart w:id="9" w:name="_Toc12823248"/>
+      <w:bookmarkStart w:id="8" w:name="_Toc12823248"/>
       <w:r>
         <w:t>2.2 Objetivos Específicos</w:t>
       </w:r>
-      <w:bookmarkEnd w:id="9"/>
+      <w:bookmarkEnd w:id="8"/>
     </w:p>
     <w:p>
       <w:pPr>
@@ -1857,7 +1839,7 @@
         </w:rPr>
         <w:tab/>
       </w:r>
-      <w:bookmarkStart w:id="10" w:name="_Toc12823249"/>
+      <w:bookmarkStart w:id="9" w:name="_Toc12823249"/>
       <w:r>
         <w:rPr>
           <w:b w:val="0"/>
@@ -1865,7 +1847,7 @@
         </w:rPr>
         <w:t>- Realizar uma breve revisão bibliográfica acerca do tema abordado;</w:t>
       </w:r>
-      <w:bookmarkEnd w:id="10"/>
+      <w:bookmarkEnd w:id="9"/>
     </w:p>
     <w:p>
       <w:pPr>
@@ -1894,7 +1876,7 @@
         </w:rPr>
         <w:tab/>
       </w:r>
-      <w:bookmarkStart w:id="11" w:name="_Toc12823250"/>
+      <w:bookmarkStart w:id="10" w:name="_Toc12823250"/>
       <w:r>
         <w:rPr>
           <w:b w:val="0"/>
@@ -1902,7 +1884,7 @@
         </w:rPr>
         <w:t>- Documentar o processo de desenvolvimento do simulador</w:t>
       </w:r>
-      <w:bookmarkEnd w:id="11"/>
+      <w:bookmarkEnd w:id="10"/>
     </w:p>
     <w:p>
       <w:pPr>
@@ -1931,7 +1913,7 @@
         </w:rPr>
         <w:tab/>
       </w:r>
-      <w:bookmarkStart w:id="12" w:name="_Toc12823251"/>
+      <w:bookmarkStart w:id="11" w:name="_Toc12823251"/>
       <w:r>
         <w:rPr>
           <w:b w:val="0"/>
@@ -1939,16 +1921,16 @@
         </w:rPr>
         <w:t xml:space="preserve">- Relatar </w:t>
       </w:r>
-      <w:commentRangeEnd w:id="5"/>
+      <w:commentRangeEnd w:id="4"/>
       <w:r>
         <w:rPr>
           <w:rStyle w:val="Refdecomentrio"/>
           <w:b w:val="0"/>
           <w:bCs w:val="0"/>
         </w:rPr>
-        <w:commentReference w:id="5"/>
-      </w:r>
-      <w:bookmarkEnd w:id="12"/>
+        <w:commentReference w:id="4"/>
+      </w:r>
+      <w:bookmarkEnd w:id="11"/>
     </w:p>
     <w:p>
       <w:pPr>
@@ -1973,11 +1955,11 @@
         <w:spacing w:line="379" w:lineRule="auto"/>
         <w:ind w:left="0" w:right="1054"/>
       </w:pPr>
-      <w:bookmarkStart w:id="13" w:name="_Toc12823252"/>
+      <w:bookmarkStart w:id="12" w:name="_Toc12823252"/>
       <w:r>
         <w:t>3 REVISÃO BIBLIOGRÁFICA</w:t>
       </w:r>
-      <w:bookmarkEnd w:id="13"/>
+      <w:bookmarkEnd w:id="12"/>
     </w:p>
     <w:p>
       <w:pPr>
@@ -1996,29 +1978,22 @@
         </w:rPr>
         <w:tab/>
       </w:r>
-      <w:bookmarkStart w:id="14" w:name="_Toc12823253"/>
-      <w:r>
-        <w:rPr>
-          <w:b w:val="0"/>
-          <w:bCs w:val="0"/>
-        </w:rPr>
-        <w:t xml:space="preserve">Assim a simulação é uma técnica muito utilizada em diversas áreas, na Computação, em especial, é utilizada para reproduzir o comportamento de um sistema real em um computador. A técnica pode ser utilizada para testes, validação e, como no caso abordado no presente artigo, como meio para o processo de ensino-aprendizagem. Como uma ferramenta educacional, simulador de um processador facilita a compreensão do funcionamento em baixo nível. </w:t>
-      </w:r>
-      <w:proofErr w:type="spellStart"/>
-      <w:r>
-        <w:rPr>
-          <w:b w:val="0"/>
-          <w:bCs w:val="0"/>
-        </w:rPr>
-        <w:t>Pegden</w:t>
-      </w:r>
-      <w:proofErr w:type="spellEnd"/>
-      <w:r>
-        <w:rPr>
-          <w:b w:val="0"/>
-          <w:bCs w:val="0"/>
-        </w:rPr>
-        <w:t xml:space="preserve"> (1991), define que “simulação é processo de projetar um </w:t>
+      <w:bookmarkStart w:id="13" w:name="_Toc12823253"/>
+      <w:r>
+        <w:rPr>
+          <w:b w:val="0"/>
+          <w:bCs w:val="0"/>
+        </w:rPr>
+        <w:t>A</w:t>
+      </w:r>
+      <w:bookmarkStart w:id="14" w:name="_GoBack"/>
+      <w:bookmarkEnd w:id="14"/>
+      <w:r>
+        <w:rPr>
+          <w:b w:val="0"/>
+          <w:bCs w:val="0"/>
+        </w:rPr>
+        <w:t xml:space="preserve"> simulação é uma técnica muito utilizada em diversas áreas, na Computação, em especial, é utilizada para reproduzir o comportamento de um sistema real em um computador. A técnica pode ser utilizada para testes, validação e, como no caso abordado no presente artigo, como meio para o processo de ensino-aprendizagem. Como uma ferramenta educacional, simulador de um processador facilita a compreensão do funcionamento em baixo nível. Pegden (1991), define que “simulação é processo de projetar um </w:t>
       </w:r>
       <w:r>
         <w:rPr>
@@ -2028,7 +2003,7 @@
         <w:lastRenderedPageBreak/>
         <w:t>modelo computacional de um sistema real e conduzir experimentos com esse modelo com o propósito de entender seu comportamento e/ou avaliar estratégia para a sua operação.”</w:t>
       </w:r>
-      <w:bookmarkEnd w:id="14"/>
+      <w:bookmarkEnd w:id="13"/>
     </w:p>
     <w:p>
       <w:pPr>
@@ -2053,110 +2028,14 @@
           <w:b w:val="0"/>
           <w:bCs w:val="0"/>
         </w:rPr>
-        <w:t xml:space="preserve">Foi na Universidade de </w:t>
-      </w:r>
-      <w:proofErr w:type="spellStart"/>
-      <w:r>
-        <w:rPr>
-          <w:b w:val="0"/>
-          <w:bCs w:val="0"/>
-        </w:rPr>
-        <w:t>Standford</w:t>
-      </w:r>
-      <w:proofErr w:type="spellEnd"/>
-      <w:r>
-        <w:rPr>
-          <w:b w:val="0"/>
-          <w:bCs w:val="0"/>
-        </w:rPr>
-        <w:t xml:space="preserve"> que o</w:t>
-      </w:r>
-      <w:r>
-        <w:rPr>
-          <w:b w:val="0"/>
-          <w:bCs w:val="0"/>
-        </w:rPr>
-        <w:t xml:space="preserve"> MIPS (</w:t>
-      </w:r>
-      <w:proofErr w:type="spellStart"/>
-      <w:r>
-        <w:rPr>
-          <w:b w:val="0"/>
-          <w:bCs w:val="0"/>
-        </w:rPr>
-        <w:t>Microprocessor</w:t>
-      </w:r>
-      <w:proofErr w:type="spellEnd"/>
-      <w:r>
-        <w:rPr>
-          <w:b w:val="0"/>
-          <w:bCs w:val="0"/>
-        </w:rPr>
-        <w:t xml:space="preserve"> </w:t>
-      </w:r>
-      <w:proofErr w:type="spellStart"/>
-      <w:r>
-        <w:rPr>
-          <w:b w:val="0"/>
-          <w:bCs w:val="0"/>
-        </w:rPr>
-        <w:t>without</w:t>
-      </w:r>
-      <w:proofErr w:type="spellEnd"/>
-      <w:r>
-        <w:rPr>
-          <w:b w:val="0"/>
-          <w:bCs w:val="0"/>
-        </w:rPr>
-        <w:t xml:space="preserve"> </w:t>
-      </w:r>
-      <w:proofErr w:type="spellStart"/>
-      <w:r>
-        <w:rPr>
-          <w:b w:val="0"/>
-          <w:bCs w:val="0"/>
-        </w:rPr>
-        <w:t>Interlocked</w:t>
-      </w:r>
-      <w:proofErr w:type="spellEnd"/>
-      <w:r>
-        <w:rPr>
-          <w:b w:val="0"/>
-          <w:bCs w:val="0"/>
-        </w:rPr>
-        <w:t xml:space="preserve"> </w:t>
-      </w:r>
-      <w:proofErr w:type="spellStart"/>
-      <w:r>
-        <w:rPr>
-          <w:b w:val="0"/>
-          <w:bCs w:val="0"/>
-        </w:rPr>
-        <w:t>Pipe</w:t>
-      </w:r>
-      <w:proofErr w:type="spellEnd"/>
-      <w:r>
-        <w:rPr>
-          <w:b w:val="0"/>
-          <w:bCs w:val="0"/>
-        </w:rPr>
-        <w:t xml:space="preserve"> </w:t>
-      </w:r>
-      <w:proofErr w:type="spellStart"/>
-      <w:r>
-        <w:rPr>
-          <w:b w:val="0"/>
-          <w:bCs w:val="0"/>
-        </w:rPr>
-        <w:t>Stages</w:t>
-      </w:r>
-      <w:proofErr w:type="spellEnd"/>
-      <w:r>
-        <w:rPr>
-          <w:b w:val="0"/>
-          <w:bCs w:val="0"/>
-        </w:rPr>
-        <w:t>)</w:t>
+        <w:t>Foi na Universidade de Standford que o</w:t>
+      </w:r>
+      <w:r>
+        <w:rPr>
+          <w:b w:val="0"/>
+          <w:bCs w:val="0"/>
+        </w:rPr>
+        <w:t xml:space="preserve"> MIPS (Microprocessor without Interlocked Pipe Stages)</w:t>
       </w:r>
       <w:r>
         <w:rPr>
@@ -2170,23 +2049,7 @@
           <w:b w:val="0"/>
           <w:bCs w:val="0"/>
         </w:rPr>
-        <w:t xml:space="preserve">omeçou em 1984 pela Silicon </w:t>
-      </w:r>
-      <w:proofErr w:type="spellStart"/>
-      <w:r>
-        <w:rPr>
-          <w:b w:val="0"/>
-          <w:bCs w:val="0"/>
-        </w:rPr>
-        <w:t>Graphics</w:t>
-      </w:r>
-      <w:proofErr w:type="spellEnd"/>
-      <w:r>
-        <w:rPr>
-          <w:b w:val="0"/>
-          <w:bCs w:val="0"/>
-        </w:rPr>
-        <w:t>, Inc.</w:t>
+        <w:t>omeçou em 1984 pela Silicon Graphics, Inc.</w:t>
       </w:r>
       <w:r>
         <w:rPr>
@@ -2259,75 +2122,15 @@
           <w:b w:val="0"/>
           <w:bCs w:val="0"/>
         </w:rPr>
-        <w:t xml:space="preserve">A linha de arquitetura do processador MIPS é chamada de RISC, abreviação para </w:t>
-      </w:r>
-      <w:proofErr w:type="spellStart"/>
-      <w:r>
-        <w:rPr>
-          <w:b w:val="0"/>
-          <w:bCs w:val="0"/>
-        </w:rPr>
-        <w:t>Reduced</w:t>
-      </w:r>
-      <w:proofErr w:type="spellEnd"/>
-      <w:r>
-        <w:rPr>
-          <w:b w:val="0"/>
-          <w:bCs w:val="0"/>
-        </w:rPr>
-        <w:t xml:space="preserve"> </w:t>
-      </w:r>
-      <w:proofErr w:type="spellStart"/>
-      <w:r>
-        <w:rPr>
-          <w:b w:val="0"/>
-          <w:bCs w:val="0"/>
-        </w:rPr>
-        <w:t>Instruction</w:t>
-      </w:r>
-      <w:proofErr w:type="spellEnd"/>
-      <w:r>
-        <w:rPr>
-          <w:b w:val="0"/>
-          <w:bCs w:val="0"/>
-        </w:rPr>
-        <w:t xml:space="preserve"> Set Computer ou Computador com um Conjunto Reduzido de Instruções. Um computador que implementa a arquitetura RISC possui uma Unidade de Controle muito mais simples, barata e mais eficiente, comparado a arquitetura CISC (</w:t>
-      </w:r>
-      <w:proofErr w:type="spellStart"/>
+        <w:t>A linha de arquitetura do processador MIPS é chamada de RISC, abreviação para Reduced Instruction Set Computer ou Computador com um Conjunto Reduzido de Instruções. Um computador que implementa a arquitetura RISC possui uma Unidade de Controle muito mais simples, barata e mais eficiente, comparado a arquitetura CISC (</w:t>
+      </w:r>
       <w:r>
         <w:rPr>
           <w:b w:val="0"/>
           <w:bCs w:val="0"/>
           <w:shd w:val="clear" w:color="auto" w:fill="FFFFFF"/>
         </w:rPr>
-        <w:t>Complex</w:t>
-      </w:r>
-      <w:proofErr w:type="spellEnd"/>
-      <w:r>
-        <w:rPr>
-          <w:b w:val="0"/>
-          <w:bCs w:val="0"/>
-          <w:shd w:val="clear" w:color="auto" w:fill="FFFFFF"/>
-        </w:rPr>
-        <w:t xml:space="preserve"> </w:t>
-      </w:r>
-      <w:proofErr w:type="spellStart"/>
-      <w:r>
-        <w:rPr>
-          <w:b w:val="0"/>
-          <w:bCs w:val="0"/>
-          <w:shd w:val="clear" w:color="auto" w:fill="FFFFFF"/>
-        </w:rPr>
-        <w:t>Instruction</w:t>
-      </w:r>
-      <w:proofErr w:type="spellEnd"/>
-      <w:r>
-        <w:rPr>
-          <w:b w:val="0"/>
-          <w:bCs w:val="0"/>
-          <w:shd w:val="clear" w:color="auto" w:fill="FFFFFF"/>
-        </w:rPr>
-        <w:t xml:space="preserve"> Set Computer ou Computador com um Conjunto Complexo de Instruções</w:t>
+        <w:t>Complex Instruction Set Computer ou Computador com um Conjunto Complexo de Instruções</w:t>
       </w:r>
       <w:r>
         <w:rPr>
@@ -3204,7 +3007,6 @@
         </w:rPr>
         <w:t xml:space="preserve">Para que ela aconteça, sempre é identificado o operador (ou </w:t>
       </w:r>
-      <w:proofErr w:type="spellStart"/>
       <w:r>
         <w:rPr>
           <w:b w:val="0"/>
@@ -3214,7 +3016,6 @@
         </w:rPr>
         <w:t>opcode</w:t>
       </w:r>
-      <w:proofErr w:type="spellEnd"/>
       <w:r>
         <w:rPr>
           <w:b w:val="0"/>
@@ -3740,39 +3541,7 @@
           <w:b w:val="0"/>
           <w:bCs w:val="0"/>
         </w:rPr>
-        <w:t>Quando o algoritmo é executado, o arquivo “</w:t>
-      </w:r>
-      <w:proofErr w:type="spellStart"/>
-      <w:r>
-        <w:rPr>
-          <w:b w:val="0"/>
-          <w:bCs w:val="0"/>
-        </w:rPr>
-        <w:t>text.bin</w:t>
-      </w:r>
-      <w:proofErr w:type="spellEnd"/>
-      <w:r>
-        <w:rPr>
-          <w:b w:val="0"/>
-          <w:bCs w:val="0"/>
-        </w:rPr>
-        <w:t>” e “</w:t>
-      </w:r>
-      <w:proofErr w:type="spellStart"/>
-      <w:r>
-        <w:rPr>
-          <w:b w:val="0"/>
-          <w:bCs w:val="0"/>
-        </w:rPr>
-        <w:t>data.bin</w:t>
-      </w:r>
-      <w:proofErr w:type="spellEnd"/>
-      <w:r>
-        <w:rPr>
-          <w:b w:val="0"/>
-          <w:bCs w:val="0"/>
-        </w:rPr>
-        <w:t>” sã</w:t>
+        <w:t>Quando o algoritmo é executado, o arquivo “text.bin” e “data.bin” sã</w:t>
       </w:r>
       <w:r>
         <w:rPr>
@@ -4233,23 +4002,7 @@
           <w:b w:val="0"/>
           <w:bCs w:val="0"/>
         </w:rPr>
-        <w:t>A leitura do arquivo “</w:t>
-      </w:r>
-      <w:proofErr w:type="spellStart"/>
-      <w:r>
-        <w:rPr>
-          <w:b w:val="0"/>
-          <w:bCs w:val="0"/>
-        </w:rPr>
-        <w:t>text.bin</w:t>
-      </w:r>
-      <w:proofErr w:type="spellEnd"/>
-      <w:r>
-        <w:rPr>
-          <w:b w:val="0"/>
-          <w:bCs w:val="0"/>
-        </w:rPr>
-        <w:t xml:space="preserve">” </w:t>
+        <w:t xml:space="preserve">A leitura do arquivo “text.bin” </w:t>
       </w:r>
       <w:r>
         <w:rPr>
@@ -4328,7 +4081,6 @@
         </w:rPr>
         <w:t xml:space="preserve">Fórmula 1, onde o </w:t>
       </w:r>
-      <w:proofErr w:type="spellStart"/>
       <w:r>
         <w:rPr>
           <w:b w:val="0"/>
@@ -4338,7 +4090,6 @@
         </w:rPr>
         <w:t>endereço_base</w:t>
       </w:r>
-      <w:proofErr w:type="spellEnd"/>
       <w:r>
         <w:rPr>
           <w:b w:val="0"/>
@@ -4369,7 +4120,6 @@
         </w:rPr>
         <w:t xml:space="preserve"> é um contador que itera a cada instrução lida; e </w:t>
       </w:r>
-      <w:proofErr w:type="spellStart"/>
       <w:r>
         <w:rPr>
           <w:b w:val="0"/>
@@ -4379,7 +4129,6 @@
         </w:rPr>
         <w:t>tamanho_bytes</w:t>
       </w:r>
-      <w:proofErr w:type="spellEnd"/>
       <w:r>
         <w:rPr>
           <w:b w:val="0"/>
@@ -4656,31 +4405,7 @@
         <w:t xml:space="preserve">LAMBOIA, F. 2008. </w:t>
       </w:r>
       <w:r>
-        <w:t xml:space="preserve">Analise comparativa de uso dos conjuntos de Instruções dos microprocessadores de 32 bits </w:t>
-      </w:r>
-      <w:proofErr w:type="spellStart"/>
-      <w:r>
-        <w:t>mips</w:t>
-      </w:r>
-      <w:proofErr w:type="spellEnd"/>
-      <w:r>
-        <w:t xml:space="preserve">, </w:t>
-      </w:r>
-      <w:proofErr w:type="spellStart"/>
-      <w:r>
-        <w:t>powerpc</w:t>
-      </w:r>
-      <w:proofErr w:type="spellEnd"/>
-      <w:r>
-        <w:t xml:space="preserve"> e </w:t>
-      </w:r>
-      <w:proofErr w:type="spellStart"/>
-      <w:r>
-        <w:t>sparc</w:t>
-      </w:r>
-      <w:proofErr w:type="spellEnd"/>
-      <w:r>
-        <w:t xml:space="preserve">. </w:t>
+        <w:t xml:space="preserve">Analise comparativa de uso dos conjuntos de Instruções dos microprocessadores de 32 bits mips, powerpc e sparc. </w:t>
       </w:r>
       <w:r>
         <w:rPr>
@@ -4840,58 +4565,10 @@
           <w:b w:val="0"/>
           <w:bCs w:val="0"/>
         </w:rPr>
-        <w:t xml:space="preserve">PEGDEN, C. </w:t>
-      </w:r>
-      <w:proofErr w:type="gramStart"/>
-      <w:r>
-        <w:rPr>
-          <w:b w:val="0"/>
-          <w:bCs w:val="0"/>
-        </w:rPr>
-        <w:t>D,;</w:t>
-      </w:r>
-      <w:proofErr w:type="gramEnd"/>
-      <w:r>
-        <w:rPr>
-          <w:b w:val="0"/>
-          <w:bCs w:val="0"/>
-        </w:rPr>
-        <w:t xml:space="preserve"> SHANNON, R. E.; SADOWSKI, R. P.</w:t>
-      </w:r>
-      <w:r>
-        <w:t xml:space="preserve"> </w:t>
-      </w:r>
-      <w:proofErr w:type="spellStart"/>
-      <w:r>
-        <w:t>Introduction</w:t>
-      </w:r>
-      <w:proofErr w:type="spellEnd"/>
-      <w:r>
-        <w:t xml:space="preserve"> </w:t>
-      </w:r>
-      <w:proofErr w:type="spellStart"/>
-      <w:r>
-        <w:t>to</w:t>
-      </w:r>
-      <w:proofErr w:type="spellEnd"/>
-      <w:r>
-        <w:t xml:space="preserve"> </w:t>
-      </w:r>
-      <w:proofErr w:type="spellStart"/>
-      <w:r>
-        <w:t>simulation</w:t>
-      </w:r>
-      <w:proofErr w:type="spellEnd"/>
-      <w:r>
-        <w:t xml:space="preserve"> </w:t>
-      </w:r>
-      <w:proofErr w:type="spellStart"/>
-      <w:r>
-        <w:t>using</w:t>
-      </w:r>
-      <w:proofErr w:type="spellEnd"/>
-      <w:r>
-        <w:t xml:space="preserve"> SIMAN. </w:t>
+        <w:t>PEGDEN, C. D,; SHANNON, R. E.; SADOWSKI, R. P.</w:t>
+      </w:r>
+      <w:r>
+        <w:t xml:space="preserve"> Introduction to simulation using SIMAN. </w:t>
       </w:r>
       <w:r>
         <w:rPr>
@@ -4937,36 +4614,15 @@
         </w:rPr>
         <w:t xml:space="preserve">UMINHO. </w:t>
       </w:r>
-      <w:proofErr w:type="spellStart"/>
-      <w:r>
-        <w:t>Arquitectura</w:t>
-      </w:r>
-      <w:proofErr w:type="spellEnd"/>
-      <w:r>
-        <w:t xml:space="preserve"> de Computadores</w:t>
-      </w:r>
-      <w:r>
-        <w:rPr>
-          <w:b w:val="0"/>
-          <w:bCs w:val="0"/>
-        </w:rPr>
-        <w:t>. Disponível em: &lt;http://gec.di.uminho.pt/</w:t>
-      </w:r>
-      <w:proofErr w:type="spellStart"/>
-      <w:r>
-        <w:rPr>
-          <w:b w:val="0"/>
-          <w:bCs w:val="0"/>
-        </w:rPr>
-        <w:t>lesi</w:t>
-      </w:r>
-      <w:proofErr w:type="spellEnd"/>
-      <w:r>
-        <w:rPr>
-          <w:b w:val="0"/>
-          <w:bCs w:val="0"/>
-        </w:rPr>
-        <w:t>/ac20102/AssemblyMIPS.pdf&gt;. Acesso em 28 jun. 2019.</w:t>
+      <w:r>
+        <w:t>Arquitectura de Computadores</w:t>
+      </w:r>
+      <w:r>
+        <w:rPr>
+          <w:b w:val="0"/>
+          <w:bCs w:val="0"/>
+        </w:rPr>
+        <w:t>. Disponível em: &lt;http://gec.di.uminho.pt/lesi/ac20102/AssemblyMIPS.pdf&gt;. Acesso em 28 jun. 2019.</w:t>
       </w:r>
       <w:bookmarkEnd w:id="52"/>
     </w:p>
@@ -5172,15 +4828,7 @@
     </w:p>
     <w:p>
       <w:r>
-        <w:t xml:space="preserve">Como eu vou fazer esse programa? Usar linguagem </w:t>
-      </w:r>
-      <w:proofErr w:type="spellStart"/>
-      <w:r>
-        <w:t>assembly</w:t>
-      </w:r>
-      <w:proofErr w:type="spellEnd"/>
-      <w:r>
-        <w:t>, usei o simulador MARS, colocar o fluxograma de execução</w:t>
+        <w:t>Como eu vou fazer esse programa? Usar linguagem assembly, usei o simulador MARS, colocar o fluxograma de execução</w:t>
       </w:r>
     </w:p>
     <w:p>
@@ -5295,7 +4943,7 @@
 
 <file path=word/comments.xml><?xml version="1.0" encoding="utf-8"?>
 <w:comments xmlns:wpc="http://schemas.microsoft.com/office/word/2010/wordprocessingCanvas" xmlns:cx="http://schemas.microsoft.com/office/drawing/2014/chartex" xmlns:cx1="http://schemas.microsoft.com/office/drawing/2015/9/8/chartex" xmlns:cx2="http://schemas.microsoft.com/office/drawing/2015/10/21/chartex" xmlns:cx3="http://schemas.microsoft.com/office/drawing/2016/5/9/chartex" xmlns:cx4="http://schemas.microsoft.com/office/drawing/2016/5/10/chartex" xmlns:cx5="http://schemas.microsoft.com/office/drawing/2016/5/11/chartex" xmlns:cx6="http://schemas.microsoft.com/office/drawing/2016/5/12/chartex" xmlns:cx7="http://schemas.microsoft.com/office/drawing/2016/5/13/chartex" xmlns:cx8="http://schemas.microsoft.com/office/drawing/2016/5/14/chartex" xmlns:mc="http://schemas.openxmlformats.org/markup-compatibility/2006" xmlns:aink="http://schemas.microsoft.com/office/drawing/2016/ink" xmlns:am3d="http://schemas.microsoft.com/office/drawing/2017/model3d" xmlns:o="urn:schemas-microsoft-com:office:office" xmlns:r="http://schemas.openxmlformats.org/officeDocument/2006/relationships" xmlns:m="http://schemas.openxmlformats.org/officeDocument/2006/math" xmlns:v="urn:schemas-microsoft-com:vml" xmlns:wp14="http://schemas.microsoft.com/office/word/2010/wordprocessingDrawing" xmlns:wp="http://schemas.openxmlformats.org/drawingml/2006/wordprocessingDrawing" xmlns:w10="urn:schemas-microsoft-com:office:word" xmlns:w="http://schemas.openxmlformats.org/wordprocessingml/2006/main" xmlns:w14="http://schemas.microsoft.com/office/word/2010/wordml" xmlns:w15="http://schemas.microsoft.com/office/word/2012/wordml" xmlns:w16cid="http://schemas.microsoft.com/office/word/2016/wordml/cid" xmlns:w16se="http://schemas.microsoft.com/office/word/2015/wordml/symex" xmlns:wpg="http://schemas.microsoft.com/office/word/2010/wordprocessingGroup" xmlns:wpi="http://schemas.microsoft.com/office/word/2010/wordprocessingInk" xmlns:wne="http://schemas.microsoft.com/office/word/2006/wordml" xmlns:wps="http://schemas.microsoft.com/office/word/2010/wordprocessingShape" mc:Ignorable="w14 w15 w16se w16cid wp14">
-  <w:comment w:id="5" w:author="Daniel Seitenfus" w:date="2019-06-30T21:09:00Z" w:initials="DS">
+  <w:comment w:id="4" w:author="Daniel Seitenfus" w:date="2019-06-30T21:09:00Z" w:initials="DS">
     <w:p>
       <w:pPr>
         <w:pStyle w:val="Textodecomentrio"/>
@@ -7085,7 +6733,7 @@
 </file>
 
 <file path=customXml/itemProps1.xml><?xml version="1.0" encoding="utf-8"?>
-<ds:datastoreItem xmlns:ds="http://schemas.openxmlformats.org/officeDocument/2006/customXml" ds:itemID="{1617E275-A7B6-4BDB-AEEE-71F9ADE023DC}">
+<ds:datastoreItem xmlns:ds="http://schemas.openxmlformats.org/officeDocument/2006/customXml" ds:itemID="{202F8535-3941-4902-B79E-27A2B5944730}">
   <ds:schemaRefs>
     <ds:schemaRef ds:uri="http://schemas.openxmlformats.org/officeDocument/2006/bibliography"/>
   </ds:schemaRefs>

--- a/t1-mod/Relatório organização.docx
+++ b/t1-mod/Relatório organização.docx
@@ -127,11 +127,19 @@
           <w:sz w:val="32"/>
         </w:rPr>
       </w:pPr>
+      <w:proofErr w:type="spellStart"/>
       <w:r>
         <w:rPr>
           <w:sz w:val="32"/>
         </w:rPr>
-        <w:t xml:space="preserve">Nikolas </w:t>
+        <w:t>Nikolas</w:t>
+      </w:r>
+      <w:proofErr w:type="spellEnd"/>
+      <w:r>
+        <w:rPr>
+          <w:sz w:val="32"/>
+        </w:rPr>
+        <w:t xml:space="preserve"> </w:t>
       </w:r>
       <w:r>
         <w:rPr>
@@ -1513,6 +1521,13 @@
         <w:p>
           <w:pPr>
             <w:spacing w:line="360" w:lineRule="auto"/>
+            <w:sectPr>
+              <w:headerReference w:type="default" r:id="rId8"/>
+              <w:pgSz w:w="11920" w:h="16860"/>
+              <w:pgMar w:top="1600" w:right="900" w:bottom="280" w:left="1580" w:header="717" w:footer="0" w:gutter="0"/>
+              <w:pgNumType w:start="2"/>
+              <w:cols w:space="720"/>
+            </w:sectPr>
           </w:pPr>
           <w:r>
             <w:rPr>
@@ -1528,26 +1543,6 @@
     </w:sdt>
     <w:p>
       <w:pPr>
-        <w:sectPr>
-          <w:headerReference w:type="default" r:id="rId8"/>
-          <w:pgSz w:w="11920" w:h="16860"/>
-          <w:pgMar w:top="1600" w:right="900" w:bottom="280" w:left="1580" w:header="717" w:footer="0" w:gutter="0"/>
-          <w:pgNumType w:start="2"/>
-          <w:cols w:space="720"/>
-        </w:sectPr>
-      </w:pPr>
-    </w:p>
-    <w:p>
-      <w:pPr>
-        <w:pStyle w:val="Corpodetexto"/>
-        <w:rPr>
-          <w:b/>
-          <w:sz w:val="26"/>
-        </w:rPr>
-      </w:pPr>
-    </w:p>
-    <w:p>
-      <w:pPr>
         <w:pStyle w:val="Ttulo2"/>
         <w:numPr>
           <w:ilvl w:val="0"/>
@@ -1561,6 +1556,7 @@
       </w:pPr>
       <w:bookmarkStart w:id="2" w:name="_Toc12823243"/>
       <w:r>
+        <w:lastRenderedPageBreak/>
         <w:t>INTRODUÇÃO</w:t>
       </w:r>
       <w:bookmarkEnd w:id="2"/>
@@ -1663,7 +1659,15 @@
         <w:jc w:val="both"/>
       </w:pPr>
       <w:r>
-        <w:t xml:space="preserve">Este trabalho foi desenvolvido para a disciplina de Organização de Computadores, ministrada pelo Prof. Dr. Giovani Baratto, da Universidade Federal de Santa Maria. </w:t>
+        <w:t xml:space="preserve">Este trabalho foi desenvolvido para a disciplina de Organização de Computadores, ministrada pelo Prof. Dr. Giovani </w:t>
+      </w:r>
+      <w:proofErr w:type="spellStart"/>
+      <w:r>
+        <w:t>Baratto</w:t>
+      </w:r>
+      <w:proofErr w:type="spellEnd"/>
+      <w:r>
+        <w:t xml:space="preserve">, da Universidade Federal de Santa Maria. </w:t>
       </w:r>
     </w:p>
     <w:p>
@@ -1986,14 +1990,70 @@
         </w:rPr>
         <w:t>A</w:t>
       </w:r>
-      <w:bookmarkStart w:id="14" w:name="_GoBack"/>
-      <w:bookmarkEnd w:id="14"/>
-      <w:r>
-        <w:rPr>
-          <w:b w:val="0"/>
-          <w:bCs w:val="0"/>
-        </w:rPr>
-        <w:t xml:space="preserve"> simulação é uma técnica muito utilizada em diversas áreas, na Computação, em especial, é utilizada para reproduzir o comportamento de um sistema real em um computador. A técnica pode ser utilizada para testes, validação e, como no caso abordado no presente artigo, como meio para o processo de ensino-aprendizagem. Como uma ferramenta educacional, simulador de um processador facilita a compreensão do funcionamento em baixo nível. Pegden (1991), define que “simulação é processo de projetar um </w:t>
+      <w:r>
+        <w:rPr>
+          <w:b w:val="0"/>
+          <w:bCs w:val="0"/>
+        </w:rPr>
+        <w:t xml:space="preserve"> simulação é uma técnica muito utilizada em diversas áreas, na Computação, em especial, é </w:t>
+      </w:r>
+      <w:r>
+        <w:rPr>
+          <w:b w:val="0"/>
+          <w:bCs w:val="0"/>
+        </w:rPr>
+        <w:t xml:space="preserve">aplicada </w:t>
+      </w:r>
+      <w:r>
+        <w:rPr>
+          <w:b w:val="0"/>
+          <w:bCs w:val="0"/>
+        </w:rPr>
+        <w:t>para reproduzir o comportamento de um sistema real em um computador. A técnica pode ser utilizada para testes, validação e, como no caso abordado no presente artigo, como meio para o processo de ensino-aprendizagem. Como uma ferramenta educacional,</w:t>
+      </w:r>
+      <w:r>
+        <w:rPr>
+          <w:b w:val="0"/>
+          <w:bCs w:val="0"/>
+        </w:rPr>
+        <w:t xml:space="preserve"> o</w:t>
+      </w:r>
+      <w:r>
+        <w:rPr>
+          <w:b w:val="0"/>
+          <w:bCs w:val="0"/>
+        </w:rPr>
+        <w:t xml:space="preserve"> simulador de um processador facilita a compreensão do funcionamento em baixo nível. </w:t>
+      </w:r>
+      <w:proofErr w:type="spellStart"/>
+      <w:r>
+        <w:rPr>
+          <w:b w:val="0"/>
+          <w:bCs w:val="0"/>
+        </w:rPr>
+        <w:t>Pegden</w:t>
+      </w:r>
+      <w:proofErr w:type="spellEnd"/>
+      <w:r>
+        <w:rPr>
+          <w:b w:val="0"/>
+          <w:bCs w:val="0"/>
+        </w:rPr>
+        <w:t xml:space="preserve"> (1991) define que</w:t>
+      </w:r>
+      <w:r>
+        <w:rPr>
+          <w:b w:val="0"/>
+          <w:bCs w:val="0"/>
+        </w:rPr>
+        <w:t xml:space="preserve"> a</w:t>
+      </w:r>
+      <w:r>
+        <w:rPr>
+          <w:b w:val="0"/>
+          <w:bCs w:val="0"/>
+        </w:rPr>
+        <w:t xml:space="preserve"> “simulação é processo de projetar um </w:t>
       </w:r>
       <w:r>
         <w:rPr>
@@ -2003,7 +2063,9 @@
         <w:lastRenderedPageBreak/>
         <w:t>modelo computacional de um sistema real e conduzir experimentos com esse modelo com o propósito de entender seu comportamento e/ou avaliar estratégia para a sua operação.”</w:t>
       </w:r>
+      <w:bookmarkStart w:id="14" w:name="_GoBack"/>
       <w:bookmarkEnd w:id="13"/>
+      <w:bookmarkEnd w:id="14"/>
     </w:p>
     <w:p>
       <w:pPr>
@@ -2028,14 +2090,110 @@
           <w:b w:val="0"/>
           <w:bCs w:val="0"/>
         </w:rPr>
-        <w:t>Foi na Universidade de Standford que o</w:t>
-      </w:r>
-      <w:r>
-        <w:rPr>
-          <w:b w:val="0"/>
-          <w:bCs w:val="0"/>
-        </w:rPr>
-        <w:t xml:space="preserve"> MIPS (Microprocessor without Interlocked Pipe Stages)</w:t>
+        <w:t xml:space="preserve">Foi na Universidade de </w:t>
+      </w:r>
+      <w:proofErr w:type="spellStart"/>
+      <w:r>
+        <w:rPr>
+          <w:b w:val="0"/>
+          <w:bCs w:val="0"/>
+        </w:rPr>
+        <w:t>Standford</w:t>
+      </w:r>
+      <w:proofErr w:type="spellEnd"/>
+      <w:r>
+        <w:rPr>
+          <w:b w:val="0"/>
+          <w:bCs w:val="0"/>
+        </w:rPr>
+        <w:t xml:space="preserve"> que o</w:t>
+      </w:r>
+      <w:r>
+        <w:rPr>
+          <w:b w:val="0"/>
+          <w:bCs w:val="0"/>
+        </w:rPr>
+        <w:t xml:space="preserve"> MIPS (</w:t>
+      </w:r>
+      <w:proofErr w:type="spellStart"/>
+      <w:r>
+        <w:rPr>
+          <w:b w:val="0"/>
+          <w:bCs w:val="0"/>
+        </w:rPr>
+        <w:t>Microprocessor</w:t>
+      </w:r>
+      <w:proofErr w:type="spellEnd"/>
+      <w:r>
+        <w:rPr>
+          <w:b w:val="0"/>
+          <w:bCs w:val="0"/>
+        </w:rPr>
+        <w:t xml:space="preserve"> </w:t>
+      </w:r>
+      <w:proofErr w:type="spellStart"/>
+      <w:r>
+        <w:rPr>
+          <w:b w:val="0"/>
+          <w:bCs w:val="0"/>
+        </w:rPr>
+        <w:t>without</w:t>
+      </w:r>
+      <w:proofErr w:type="spellEnd"/>
+      <w:r>
+        <w:rPr>
+          <w:b w:val="0"/>
+          <w:bCs w:val="0"/>
+        </w:rPr>
+        <w:t xml:space="preserve"> </w:t>
+      </w:r>
+      <w:proofErr w:type="spellStart"/>
+      <w:r>
+        <w:rPr>
+          <w:b w:val="0"/>
+          <w:bCs w:val="0"/>
+        </w:rPr>
+        <w:t>Interlocked</w:t>
+      </w:r>
+      <w:proofErr w:type="spellEnd"/>
+      <w:r>
+        <w:rPr>
+          <w:b w:val="0"/>
+          <w:bCs w:val="0"/>
+        </w:rPr>
+        <w:t xml:space="preserve"> </w:t>
+      </w:r>
+      <w:proofErr w:type="spellStart"/>
+      <w:r>
+        <w:rPr>
+          <w:b w:val="0"/>
+          <w:bCs w:val="0"/>
+        </w:rPr>
+        <w:t>Pipe</w:t>
+      </w:r>
+      <w:proofErr w:type="spellEnd"/>
+      <w:r>
+        <w:rPr>
+          <w:b w:val="0"/>
+          <w:bCs w:val="0"/>
+        </w:rPr>
+        <w:t xml:space="preserve"> </w:t>
+      </w:r>
+      <w:proofErr w:type="spellStart"/>
+      <w:r>
+        <w:rPr>
+          <w:b w:val="0"/>
+          <w:bCs w:val="0"/>
+        </w:rPr>
+        <w:t>Stages</w:t>
+      </w:r>
+      <w:proofErr w:type="spellEnd"/>
+      <w:r>
+        <w:rPr>
+          <w:b w:val="0"/>
+          <w:bCs w:val="0"/>
+        </w:rPr>
+        <w:t>)</w:t>
       </w:r>
       <w:r>
         <w:rPr>
@@ -2049,7 +2207,23 @@
           <w:b w:val="0"/>
           <w:bCs w:val="0"/>
         </w:rPr>
-        <w:t>omeçou em 1984 pela Silicon Graphics, Inc.</w:t>
+        <w:t xml:space="preserve">omeçou em 1984 pela Silicon </w:t>
+      </w:r>
+      <w:proofErr w:type="spellStart"/>
+      <w:r>
+        <w:rPr>
+          <w:b w:val="0"/>
+          <w:bCs w:val="0"/>
+        </w:rPr>
+        <w:t>Graphics</w:t>
+      </w:r>
+      <w:proofErr w:type="spellEnd"/>
+      <w:r>
+        <w:rPr>
+          <w:b w:val="0"/>
+          <w:bCs w:val="0"/>
+        </w:rPr>
+        <w:t>, Inc.</w:t>
       </w:r>
       <w:r>
         <w:rPr>
@@ -2122,15 +2296,75 @@
           <w:b w:val="0"/>
           <w:bCs w:val="0"/>
         </w:rPr>
-        <w:t>A linha de arquitetura do processador MIPS é chamada de RISC, abreviação para Reduced Instruction Set Computer ou Computador com um Conjunto Reduzido de Instruções. Um computador que implementa a arquitetura RISC possui uma Unidade de Controle muito mais simples, barata e mais eficiente, comparado a arquitetura CISC (</w:t>
-      </w:r>
+        <w:t xml:space="preserve">A linha de arquitetura do processador MIPS é chamada de RISC, abreviação para </w:t>
+      </w:r>
+      <w:proofErr w:type="spellStart"/>
+      <w:r>
+        <w:rPr>
+          <w:b w:val="0"/>
+          <w:bCs w:val="0"/>
+        </w:rPr>
+        <w:t>Reduced</w:t>
+      </w:r>
+      <w:proofErr w:type="spellEnd"/>
+      <w:r>
+        <w:rPr>
+          <w:b w:val="0"/>
+          <w:bCs w:val="0"/>
+        </w:rPr>
+        <w:t xml:space="preserve"> </w:t>
+      </w:r>
+      <w:proofErr w:type="spellStart"/>
+      <w:r>
+        <w:rPr>
+          <w:b w:val="0"/>
+          <w:bCs w:val="0"/>
+        </w:rPr>
+        <w:t>Instruction</w:t>
+      </w:r>
+      <w:proofErr w:type="spellEnd"/>
+      <w:r>
+        <w:rPr>
+          <w:b w:val="0"/>
+          <w:bCs w:val="0"/>
+        </w:rPr>
+        <w:t xml:space="preserve"> Set Computer ou Computador com um Conjunto Reduzido de Instruções. Um computador que implementa a arquitetura RISC possui uma Unidade de Controle muito mais simples, barata e mais eficiente, comparado a arquitetura CISC (</w:t>
+      </w:r>
+      <w:proofErr w:type="spellStart"/>
       <w:r>
         <w:rPr>
           <w:b w:val="0"/>
           <w:bCs w:val="0"/>
           <w:shd w:val="clear" w:color="auto" w:fill="FFFFFF"/>
         </w:rPr>
-        <w:t>Complex Instruction Set Computer ou Computador com um Conjunto Complexo de Instruções</w:t>
+        <w:t>Complex</w:t>
+      </w:r>
+      <w:proofErr w:type="spellEnd"/>
+      <w:r>
+        <w:rPr>
+          <w:b w:val="0"/>
+          <w:bCs w:val="0"/>
+          <w:shd w:val="clear" w:color="auto" w:fill="FFFFFF"/>
+        </w:rPr>
+        <w:t xml:space="preserve"> </w:t>
+      </w:r>
+      <w:proofErr w:type="spellStart"/>
+      <w:r>
+        <w:rPr>
+          <w:b w:val="0"/>
+          <w:bCs w:val="0"/>
+          <w:shd w:val="clear" w:color="auto" w:fill="FFFFFF"/>
+        </w:rPr>
+        <w:t>Instruction</w:t>
+      </w:r>
+      <w:proofErr w:type="spellEnd"/>
+      <w:r>
+        <w:rPr>
+          <w:b w:val="0"/>
+          <w:bCs w:val="0"/>
+          <w:shd w:val="clear" w:color="auto" w:fill="FFFFFF"/>
+        </w:rPr>
+        <w:t xml:space="preserve"> Set Computer ou Computador com um Conjunto Complexo de Instruções</w:t>
       </w:r>
       <w:r>
         <w:rPr>
@@ -3007,6 +3241,7 @@
         </w:rPr>
         <w:t xml:space="preserve">Para que ela aconteça, sempre é identificado o operador (ou </w:t>
       </w:r>
+      <w:proofErr w:type="spellStart"/>
       <w:r>
         <w:rPr>
           <w:b w:val="0"/>
@@ -3016,6 +3251,7 @@
         </w:rPr>
         <w:t>opcode</w:t>
       </w:r>
+      <w:proofErr w:type="spellEnd"/>
       <w:r>
         <w:rPr>
           <w:b w:val="0"/>
@@ -3541,7 +3777,39 @@
           <w:b w:val="0"/>
           <w:bCs w:val="0"/>
         </w:rPr>
-        <w:t>Quando o algoritmo é executado, o arquivo “text.bin” e “data.bin” sã</w:t>
+        <w:t>Quando o algoritmo é executado, o arquivo “</w:t>
+      </w:r>
+      <w:proofErr w:type="spellStart"/>
+      <w:r>
+        <w:rPr>
+          <w:b w:val="0"/>
+          <w:bCs w:val="0"/>
+        </w:rPr>
+        <w:t>text.bin</w:t>
+      </w:r>
+      <w:proofErr w:type="spellEnd"/>
+      <w:r>
+        <w:rPr>
+          <w:b w:val="0"/>
+          <w:bCs w:val="0"/>
+        </w:rPr>
+        <w:t>” e “</w:t>
+      </w:r>
+      <w:proofErr w:type="spellStart"/>
+      <w:r>
+        <w:rPr>
+          <w:b w:val="0"/>
+          <w:bCs w:val="0"/>
+        </w:rPr>
+        <w:t>data.bin</w:t>
+      </w:r>
+      <w:proofErr w:type="spellEnd"/>
+      <w:r>
+        <w:rPr>
+          <w:b w:val="0"/>
+          <w:bCs w:val="0"/>
+        </w:rPr>
+        <w:t>” sã</w:t>
       </w:r>
       <w:r>
         <w:rPr>
@@ -4002,7 +4270,23 @@
           <w:b w:val="0"/>
           <w:bCs w:val="0"/>
         </w:rPr>
-        <w:t xml:space="preserve">A leitura do arquivo “text.bin” </w:t>
+        <w:t>A leitura do arquivo “</w:t>
+      </w:r>
+      <w:proofErr w:type="spellStart"/>
+      <w:r>
+        <w:rPr>
+          <w:b w:val="0"/>
+          <w:bCs w:val="0"/>
+        </w:rPr>
+        <w:t>text.bin</w:t>
+      </w:r>
+      <w:proofErr w:type="spellEnd"/>
+      <w:r>
+        <w:rPr>
+          <w:b w:val="0"/>
+          <w:bCs w:val="0"/>
+        </w:rPr>
+        <w:t xml:space="preserve">” </w:t>
       </w:r>
       <w:r>
         <w:rPr>
@@ -4081,6 +4365,7 @@
         </w:rPr>
         <w:t xml:space="preserve">Fórmula 1, onde o </w:t>
       </w:r>
+      <w:proofErr w:type="spellStart"/>
       <w:r>
         <w:rPr>
           <w:b w:val="0"/>
@@ -4090,6 +4375,7 @@
         </w:rPr>
         <w:t>endereço_base</w:t>
       </w:r>
+      <w:proofErr w:type="spellEnd"/>
       <w:r>
         <w:rPr>
           <w:b w:val="0"/>
@@ -4120,6 +4406,7 @@
         </w:rPr>
         <w:t xml:space="preserve"> é um contador que itera a cada instrução lida; e </w:t>
       </w:r>
+      <w:proofErr w:type="spellStart"/>
       <w:r>
         <w:rPr>
           <w:b w:val="0"/>
@@ -4129,6 +4416,7 @@
         </w:rPr>
         <w:t>tamanho_bytes</w:t>
       </w:r>
+      <w:proofErr w:type="spellEnd"/>
       <w:r>
         <w:rPr>
           <w:b w:val="0"/>
@@ -4405,7 +4693,31 @@
         <w:t xml:space="preserve">LAMBOIA, F. 2008. </w:t>
       </w:r>
       <w:r>
-        <w:t xml:space="preserve">Analise comparativa de uso dos conjuntos de Instruções dos microprocessadores de 32 bits mips, powerpc e sparc. </w:t>
+        <w:t xml:space="preserve">Analise comparativa de uso dos conjuntos de Instruções dos microprocessadores de 32 bits </w:t>
+      </w:r>
+      <w:proofErr w:type="spellStart"/>
+      <w:r>
+        <w:t>mips</w:t>
+      </w:r>
+      <w:proofErr w:type="spellEnd"/>
+      <w:r>
+        <w:t xml:space="preserve">, </w:t>
+      </w:r>
+      <w:proofErr w:type="spellStart"/>
+      <w:r>
+        <w:t>powerpc</w:t>
+      </w:r>
+      <w:proofErr w:type="spellEnd"/>
+      <w:r>
+        <w:t xml:space="preserve"> e </w:t>
+      </w:r>
+      <w:proofErr w:type="spellStart"/>
+      <w:r>
+        <w:t>sparc</w:t>
+      </w:r>
+      <w:proofErr w:type="spellEnd"/>
+      <w:r>
+        <w:t xml:space="preserve">. </w:t>
       </w:r>
       <w:r>
         <w:rPr>
@@ -4568,7 +4880,39 @@
         <w:t>PEGDEN, C. D,; SHANNON, R. E.; SADOWSKI, R. P.</w:t>
       </w:r>
       <w:r>
-        <w:t xml:space="preserve"> Introduction to simulation using SIMAN. </w:t>
+        <w:t xml:space="preserve"> </w:t>
+      </w:r>
+      <w:proofErr w:type="spellStart"/>
+      <w:r>
+        <w:t>Introduction</w:t>
+      </w:r>
+      <w:proofErr w:type="spellEnd"/>
+      <w:r>
+        <w:t xml:space="preserve"> </w:t>
+      </w:r>
+      <w:proofErr w:type="spellStart"/>
+      <w:r>
+        <w:t>to</w:t>
+      </w:r>
+      <w:proofErr w:type="spellEnd"/>
+      <w:r>
+        <w:t xml:space="preserve"> </w:t>
+      </w:r>
+      <w:proofErr w:type="spellStart"/>
+      <w:r>
+        <w:t>simulation</w:t>
+      </w:r>
+      <w:proofErr w:type="spellEnd"/>
+      <w:r>
+        <w:t xml:space="preserve"> </w:t>
+      </w:r>
+      <w:proofErr w:type="spellStart"/>
+      <w:r>
+        <w:t>using</w:t>
+      </w:r>
+      <w:proofErr w:type="spellEnd"/>
+      <w:r>
+        <w:t xml:space="preserve"> SIMAN. </w:t>
       </w:r>
       <w:r>
         <w:rPr>
@@ -4614,15 +4958,36 @@
         </w:rPr>
         <w:t xml:space="preserve">UMINHO. </w:t>
       </w:r>
-      <w:r>
-        <w:t>Arquitectura de Computadores</w:t>
-      </w:r>
-      <w:r>
-        <w:rPr>
-          <w:b w:val="0"/>
-          <w:bCs w:val="0"/>
-        </w:rPr>
-        <w:t>. Disponível em: &lt;http://gec.di.uminho.pt/lesi/ac20102/AssemblyMIPS.pdf&gt;. Acesso em 28 jun. 2019.</w:t>
+      <w:proofErr w:type="spellStart"/>
+      <w:r>
+        <w:t>Arquitectura</w:t>
+      </w:r>
+      <w:proofErr w:type="spellEnd"/>
+      <w:r>
+        <w:t xml:space="preserve"> de Computadores</w:t>
+      </w:r>
+      <w:r>
+        <w:rPr>
+          <w:b w:val="0"/>
+          <w:bCs w:val="0"/>
+        </w:rPr>
+        <w:t>. Disponível em: &lt;http://gec.di.uminho.pt/</w:t>
+      </w:r>
+      <w:proofErr w:type="spellStart"/>
+      <w:r>
+        <w:rPr>
+          <w:b w:val="0"/>
+          <w:bCs w:val="0"/>
+        </w:rPr>
+        <w:t>lesi</w:t>
+      </w:r>
+      <w:proofErr w:type="spellEnd"/>
+      <w:r>
+        <w:rPr>
+          <w:b w:val="0"/>
+          <w:bCs w:val="0"/>
+        </w:rPr>
+        <w:t>/ac20102/AssemblyMIPS.pdf&gt;. Acesso em 28 jun. 2019.</w:t>
       </w:r>
       <w:bookmarkEnd w:id="52"/>
     </w:p>
@@ -4828,7 +5193,15 @@
     </w:p>
     <w:p>
       <w:r>
-        <w:t>Como eu vou fazer esse programa? Usar linguagem assembly, usei o simulador MARS, colocar o fluxograma de execução</w:t>
+        <w:t xml:space="preserve">Como eu vou fazer esse programa? Usar linguagem </w:t>
+      </w:r>
+      <w:proofErr w:type="spellStart"/>
+      <w:r>
+        <w:t>assembly</w:t>
+      </w:r>
+      <w:proofErr w:type="spellEnd"/>
+      <w:r>
+        <w:t>, usei o simulador MARS, colocar o fluxograma de execução</w:t>
       </w:r>
     </w:p>
     <w:p>
@@ -6733,7 +7106,7 @@
 </file>
 
 <file path=customXml/itemProps1.xml><?xml version="1.0" encoding="utf-8"?>
-<ds:datastoreItem xmlns:ds="http://schemas.openxmlformats.org/officeDocument/2006/customXml" ds:itemID="{202F8535-3941-4902-B79E-27A2B5944730}">
+<ds:datastoreItem xmlns:ds="http://schemas.openxmlformats.org/officeDocument/2006/customXml" ds:itemID="{8BEEA199-185F-4BAF-93A4-EB99DB0F4D07}">
   <ds:schemaRefs>
     <ds:schemaRef ds:uri="http://schemas.openxmlformats.org/officeDocument/2006/bibliography"/>
   </ds:schemaRefs>

--- a/t1-mod/Relatório organização.docx
+++ b/t1-mod/Relatório organização.docx
@@ -127,19 +127,11 @@
           <w:sz w:val="32"/>
         </w:rPr>
       </w:pPr>
-      <w:proofErr w:type="spellStart"/>
       <w:r>
         <w:rPr>
           <w:sz w:val="32"/>
         </w:rPr>
-        <w:t>Nikolas</w:t>
-      </w:r>
-      <w:proofErr w:type="spellEnd"/>
-      <w:r>
-        <w:rPr>
-          <w:sz w:val="32"/>
-        </w:rPr>
-        <w:t xml:space="preserve"> </w:t>
+        <w:t xml:space="preserve">Nikolas </w:t>
       </w:r>
       <w:r>
         <w:rPr>
@@ -1659,15 +1651,7 @@
         <w:jc w:val="both"/>
       </w:pPr>
       <w:r>
-        <w:t xml:space="preserve">Este trabalho foi desenvolvido para a disciplina de Organização de Computadores, ministrada pelo Prof. Dr. Giovani </w:t>
-      </w:r>
-      <w:proofErr w:type="spellStart"/>
-      <w:r>
-        <w:t>Baratto</w:t>
-      </w:r>
-      <w:proofErr w:type="spellEnd"/>
-      <w:r>
-        <w:t xml:space="preserve">, da Universidade Federal de Santa Maria. </w:t>
+        <w:t xml:space="preserve">Este trabalho foi desenvolvido para a disciplina de Organização de Computadores, ministrada pelo Prof. Dr. Giovani Baratto, da Universidade Federal de Santa Maria. </w:t>
       </w:r>
     </w:p>
     <w:p>
@@ -2023,23 +2007,7 @@
           <w:b w:val="0"/>
           <w:bCs w:val="0"/>
         </w:rPr>
-        <w:t xml:space="preserve"> simulador de um processador facilita a compreensão do funcionamento em baixo nível. </w:t>
-      </w:r>
-      <w:proofErr w:type="spellStart"/>
-      <w:r>
-        <w:rPr>
-          <w:b w:val="0"/>
-          <w:bCs w:val="0"/>
-        </w:rPr>
-        <w:t>Pegden</w:t>
-      </w:r>
-      <w:proofErr w:type="spellEnd"/>
-      <w:r>
-        <w:rPr>
-          <w:b w:val="0"/>
-          <w:bCs w:val="0"/>
-        </w:rPr>
-        <w:t xml:space="preserve"> (1991) define que</w:t>
+        <w:t xml:space="preserve"> simulador de um processador facilita a compreensão do funcionamento em baixo nível. Pegden (1991) define que</w:t>
       </w:r>
       <w:r>
         <w:rPr>
@@ -2061,11 +2029,16 @@
           <w:bCs w:val="0"/>
         </w:rPr>
         <w:lastRenderedPageBreak/>
-        <w:t>modelo computacional de um sistema real e conduzir experimentos com esse modelo com o propósito de entender seu comportamento e/ou avaliar estratégia para a sua operação.”</w:t>
-      </w:r>
-      <w:bookmarkStart w:id="14" w:name="_GoBack"/>
+        <w:t>modelo computacional de um sistema real e conduzir experimentos com esse modelo com o propósito de entender seu comportamento e/ou avaliar estratégia para a sua operação”</w:t>
+      </w:r>
       <w:bookmarkEnd w:id="13"/>
-      <w:bookmarkEnd w:id="14"/>
+      <w:r>
+        <w:rPr>
+          <w:b w:val="0"/>
+          <w:bCs w:val="0"/>
+        </w:rPr>
+        <w:t>.</w:t>
+      </w:r>
     </w:p>
     <w:p>
       <w:pPr>
@@ -2084,46 +2057,49 @@
         </w:rPr>
         <w:tab/>
       </w:r>
-      <w:bookmarkStart w:id="15" w:name="_Toc12823254"/>
-      <w:r>
-        <w:rPr>
-          <w:b w:val="0"/>
-          <w:bCs w:val="0"/>
-        </w:rPr>
-        <w:t xml:space="preserve">Foi na Universidade de </w:t>
-      </w:r>
-      <w:proofErr w:type="spellStart"/>
-      <w:r>
-        <w:rPr>
-          <w:b w:val="0"/>
-          <w:bCs w:val="0"/>
-        </w:rPr>
-        <w:t>Standford</w:t>
-      </w:r>
-      <w:proofErr w:type="spellEnd"/>
-      <w:r>
-        <w:rPr>
-          <w:b w:val="0"/>
-          <w:bCs w:val="0"/>
-        </w:rPr>
-        <w:t xml:space="preserve"> que o</w:t>
-      </w:r>
-      <w:r>
-        <w:rPr>
-          <w:b w:val="0"/>
-          <w:bCs w:val="0"/>
-        </w:rPr>
-        <w:t xml:space="preserve"> MIPS (</w:t>
-      </w:r>
-      <w:proofErr w:type="spellStart"/>
-      <w:r>
-        <w:rPr>
-          <w:b w:val="0"/>
-          <w:bCs w:val="0"/>
-        </w:rPr>
-        <w:t>Microprocessor</w:t>
-      </w:r>
-      <w:proofErr w:type="spellEnd"/>
+      <w:bookmarkStart w:id="14" w:name="_Toc12823254"/>
+      <w:r>
+        <w:rPr>
+          <w:b w:val="0"/>
+          <w:bCs w:val="0"/>
+        </w:rPr>
+        <w:t xml:space="preserve">Há diversos processadores em utilização no mercado atualmente. O trabalho trará o enfoque ao processador MIPS </w:t>
+      </w:r>
+      <w:r>
+        <w:rPr>
+          <w:b w:val="0"/>
+          <w:bCs w:val="0"/>
+        </w:rPr>
+        <w:t>(Microprocessor without Interlocked Pipe Stages)</w:t>
+      </w:r>
+      <w:r>
+        <w:rPr>
+          <w:b w:val="0"/>
+          <w:bCs w:val="0"/>
+        </w:rPr>
+        <w:t>, que foi projetado</w:t>
+      </w:r>
+      <w:r>
+        <w:rPr>
+          <w:b w:val="0"/>
+          <w:bCs w:val="0"/>
+        </w:rPr>
+        <w:t xml:space="preserve"> na Universidade de Standford.  A fabricação do processador c</w:t>
+      </w:r>
+      <w:r>
+        <w:rPr>
+          <w:b w:val="0"/>
+          <w:bCs w:val="0"/>
+        </w:rPr>
+        <w:t>omeçou em 1984 pela Silicon Graphics, Inc.</w:t>
+      </w:r>
+      <w:r>
+        <w:rPr>
+          <w:b w:val="0"/>
+          <w:bCs w:val="0"/>
+        </w:rPr>
+        <w:t xml:space="preserve"> e teve grande aceitação no mercado.</w:t>
+      </w:r>
       <w:r>
         <w:rPr>
           <w:b w:val="0"/>
@@ -2131,15 +2107,20 @@
         </w:rPr>
         <w:t xml:space="preserve"> </w:t>
       </w:r>
-      <w:proofErr w:type="spellStart"/>
-      <w:r>
-        <w:rPr>
-          <w:b w:val="0"/>
-          <w:bCs w:val="0"/>
-        </w:rPr>
-        <w:t>without</w:t>
-      </w:r>
-      <w:proofErr w:type="spellEnd"/>
+      <w:r>
+        <w:rPr>
+          <w:b w:val="0"/>
+          <w:bCs w:val="0"/>
+        </w:rPr>
+        <w:t>E</w:t>
+      </w:r>
+      <w:r>
+        <w:rPr>
+          <w:b w:val="0"/>
+          <w:bCs w:val="0"/>
+        </w:rPr>
+        <w:t>m meados da década de 90, estimava-se que um em cada três</w:t>
+      </w:r>
       <w:r>
         <w:rPr>
           <w:b w:val="0"/>
@@ -2147,15 +2128,69 @@
         </w:rPr>
         <w:t xml:space="preserve"> </w:t>
       </w:r>
-      <w:proofErr w:type="spellStart"/>
-      <w:r>
-        <w:rPr>
-          <w:b w:val="0"/>
-          <w:bCs w:val="0"/>
-        </w:rPr>
-        <w:t>Interlocked</w:t>
-      </w:r>
-      <w:proofErr w:type="spellEnd"/>
+      <w:r>
+        <w:rPr>
+          <w:b w:val="0"/>
+          <w:bCs w:val="0"/>
+        </w:rPr>
+        <w:t>microprocessadores</w:t>
+      </w:r>
+      <w:r>
+        <w:rPr>
+          <w:b w:val="0"/>
+          <w:bCs w:val="0"/>
+        </w:rPr>
+        <w:t xml:space="preserve"> com a arquitetura</w:t>
+      </w:r>
+      <w:r>
+        <w:rPr>
+          <w:b w:val="0"/>
+          <w:bCs w:val="0"/>
+        </w:rPr>
+        <w:t xml:space="preserve"> RISC</w:t>
+      </w:r>
+      <w:r>
+        <w:rPr>
+          <w:b w:val="0"/>
+          <w:bCs w:val="0"/>
+        </w:rPr>
+        <w:t>,</w:t>
+      </w:r>
+      <w:r>
+        <w:rPr>
+          <w:b w:val="0"/>
+          <w:bCs w:val="0"/>
+        </w:rPr>
+        <w:t xml:space="preserve"> em comercialização</w:t>
+      </w:r>
+      <w:r>
+        <w:rPr>
+          <w:b w:val="0"/>
+          <w:bCs w:val="0"/>
+        </w:rPr>
+        <w:t>,</w:t>
+      </w:r>
+      <w:r>
+        <w:rPr>
+          <w:b w:val="0"/>
+          <w:bCs w:val="0"/>
+        </w:rPr>
+        <w:t xml:space="preserve"> eram MIPS. Atualmente</w:t>
+      </w:r>
+      <w:r>
+        <w:rPr>
+          <w:b w:val="0"/>
+          <w:bCs w:val="0"/>
+        </w:rPr>
+        <w:t xml:space="preserve"> ele </w:t>
+      </w:r>
+      <w:r>
+        <w:rPr>
+          <w:b w:val="0"/>
+          <w:bCs w:val="0"/>
+        </w:rPr>
+        <w:t>é desenvolvido pela MIPS Technologies</w:t>
+      </w:r>
       <w:r>
         <w:rPr>
           <w:b w:val="0"/>
@@ -2163,111 +2198,16 @@
         </w:rPr>
         <w:t xml:space="preserve"> </w:t>
       </w:r>
-      <w:proofErr w:type="spellStart"/>
-      <w:r>
-        <w:rPr>
-          <w:b w:val="0"/>
-          <w:bCs w:val="0"/>
-        </w:rPr>
-        <w:t>Pipe</w:t>
-      </w:r>
-      <w:proofErr w:type="spellEnd"/>
-      <w:r>
-        <w:rPr>
-          <w:b w:val="0"/>
-          <w:bCs w:val="0"/>
-        </w:rPr>
-        <w:t xml:space="preserve"> </w:t>
-      </w:r>
-      <w:proofErr w:type="spellStart"/>
-      <w:r>
-        <w:rPr>
-          <w:b w:val="0"/>
-          <w:bCs w:val="0"/>
-        </w:rPr>
-        <w:t>Stages</w:t>
-      </w:r>
-      <w:proofErr w:type="spellEnd"/>
-      <w:r>
-        <w:rPr>
-          <w:b w:val="0"/>
-          <w:bCs w:val="0"/>
-        </w:rPr>
-        <w:t>)</w:t>
-      </w:r>
-      <w:r>
-        <w:rPr>
-          <w:b w:val="0"/>
-          <w:bCs w:val="0"/>
-        </w:rPr>
-        <w:t xml:space="preserve"> foi projetado.  A fabricação do processador c</w:t>
-      </w:r>
-      <w:r>
-        <w:rPr>
-          <w:b w:val="0"/>
-          <w:bCs w:val="0"/>
-        </w:rPr>
-        <w:t xml:space="preserve">omeçou em 1984 pela Silicon </w:t>
-      </w:r>
-      <w:proofErr w:type="spellStart"/>
-      <w:r>
-        <w:rPr>
-          <w:b w:val="0"/>
-          <w:bCs w:val="0"/>
-        </w:rPr>
-        <w:t>Graphics</w:t>
-      </w:r>
-      <w:proofErr w:type="spellEnd"/>
-      <w:r>
-        <w:rPr>
-          <w:b w:val="0"/>
-          <w:bCs w:val="0"/>
-        </w:rPr>
-        <w:t>, Inc.</w:t>
-      </w:r>
-      <w:r>
-        <w:rPr>
-          <w:b w:val="0"/>
-          <w:bCs w:val="0"/>
-        </w:rPr>
-        <w:t xml:space="preserve"> e teve grande aceitação no mercado.</w:t>
-      </w:r>
-      <w:r>
-        <w:rPr>
-          <w:b w:val="0"/>
-          <w:bCs w:val="0"/>
-        </w:rPr>
-        <w:t xml:space="preserve"> </w:t>
-      </w:r>
-      <w:r>
-        <w:rPr>
-          <w:b w:val="0"/>
-          <w:bCs w:val="0"/>
-        </w:rPr>
-        <w:t>E</w:t>
-      </w:r>
-      <w:r>
-        <w:rPr>
-          <w:b w:val="0"/>
-          <w:bCs w:val="0"/>
-        </w:rPr>
-        <w:t>m meados da década de 90, estimava-se que um em cada três</w:t>
-      </w:r>
-      <w:r>
-        <w:rPr>
-          <w:b w:val="0"/>
-          <w:bCs w:val="0"/>
-        </w:rPr>
-        <w:t xml:space="preserve"> </w:t>
-      </w:r>
-      <w:r>
-        <w:rPr>
-          <w:b w:val="0"/>
-          <w:bCs w:val="0"/>
-        </w:rPr>
-        <w:t>microprocessadores RISC em comercialização eram MIPS. Atualmente o MIPS é desenvolvido pela MIPS Technologies. (LAMBOIA, 2008, p. 17).</w:t>
-      </w:r>
+      <w:bookmarkStart w:id="15" w:name="_GoBack"/>
       <w:bookmarkEnd w:id="15"/>
+      <w:r>
+        <w:rPr>
+          <w:b w:val="0"/>
+          <w:bCs w:val="0"/>
+        </w:rPr>
+        <w:t>(LAMBOIA, 2008, p. 17).</w:t>
+      </w:r>
+      <w:bookmarkEnd w:id="14"/>
     </w:p>
     <w:p>
       <w:pPr>
@@ -2296,75 +2236,15 @@
           <w:b w:val="0"/>
           <w:bCs w:val="0"/>
         </w:rPr>
-        <w:t xml:space="preserve">A linha de arquitetura do processador MIPS é chamada de RISC, abreviação para </w:t>
-      </w:r>
-      <w:proofErr w:type="spellStart"/>
-      <w:r>
-        <w:rPr>
-          <w:b w:val="0"/>
-          <w:bCs w:val="0"/>
-        </w:rPr>
-        <w:t>Reduced</w:t>
-      </w:r>
-      <w:proofErr w:type="spellEnd"/>
-      <w:r>
-        <w:rPr>
-          <w:b w:val="0"/>
-          <w:bCs w:val="0"/>
-        </w:rPr>
-        <w:t xml:space="preserve"> </w:t>
-      </w:r>
-      <w:proofErr w:type="spellStart"/>
-      <w:r>
-        <w:rPr>
-          <w:b w:val="0"/>
-          <w:bCs w:val="0"/>
-        </w:rPr>
-        <w:t>Instruction</w:t>
-      </w:r>
-      <w:proofErr w:type="spellEnd"/>
-      <w:r>
-        <w:rPr>
-          <w:b w:val="0"/>
-          <w:bCs w:val="0"/>
-        </w:rPr>
-        <w:t xml:space="preserve"> Set Computer ou Computador com um Conjunto Reduzido de Instruções. Um computador que implementa a arquitetura RISC possui uma Unidade de Controle muito mais simples, barata e mais eficiente, comparado a arquitetura CISC (</w:t>
-      </w:r>
-      <w:proofErr w:type="spellStart"/>
+        <w:t>A linha de arquitetura do processador MIPS é chamada de RISC, abreviação para Reduced Instruction Set Computer ou Computador com um Conjunto Reduzido de Instruções. Um computador que implementa a arquitetura RISC possui uma Unidade de Controle muito mais simples, barata e mais eficiente, comparado a arquitetura CISC (</w:t>
+      </w:r>
       <w:r>
         <w:rPr>
           <w:b w:val="0"/>
           <w:bCs w:val="0"/>
           <w:shd w:val="clear" w:color="auto" w:fill="FFFFFF"/>
         </w:rPr>
-        <w:t>Complex</w:t>
-      </w:r>
-      <w:proofErr w:type="spellEnd"/>
-      <w:r>
-        <w:rPr>
-          <w:b w:val="0"/>
-          <w:bCs w:val="0"/>
-          <w:shd w:val="clear" w:color="auto" w:fill="FFFFFF"/>
-        </w:rPr>
-        <w:t xml:space="preserve"> </w:t>
-      </w:r>
-      <w:proofErr w:type="spellStart"/>
-      <w:r>
-        <w:rPr>
-          <w:b w:val="0"/>
-          <w:bCs w:val="0"/>
-          <w:shd w:val="clear" w:color="auto" w:fill="FFFFFF"/>
-        </w:rPr>
-        <w:t>Instruction</w:t>
-      </w:r>
-      <w:proofErr w:type="spellEnd"/>
-      <w:r>
-        <w:rPr>
-          <w:b w:val="0"/>
-          <w:bCs w:val="0"/>
-          <w:shd w:val="clear" w:color="auto" w:fill="FFFFFF"/>
-        </w:rPr>
-        <w:t xml:space="preserve"> Set Computer ou Computador com um Conjunto Complexo de Instruções</w:t>
+        <w:t>Complex Instruction Set Computer ou Computador com um Conjunto Complexo de Instruções</w:t>
       </w:r>
       <w:r>
         <w:rPr>
@@ -2691,7 +2571,15 @@
           <w:b w:val="0"/>
           <w:bCs w:val="0"/>
         </w:rPr>
-        <w:t>, pois descreve em essência o modo como um computador funciona: a instrução deve ser buscada na memória principal</w:t>
+        <w:t xml:space="preserve">, pois descreve em essência o modo como um computador funciona: a instrução deve ser buscada na memória </w:t>
+      </w:r>
+      <w:r>
+        <w:rPr>
+          <w:b w:val="0"/>
+          <w:bCs w:val="0"/>
+        </w:rPr>
+        <w:lastRenderedPageBreak/>
+        <w:t>principal</w:t>
       </w:r>
       <w:r>
         <w:rPr>
@@ -2760,15 +2648,7 @@
           <w:b w:val="0"/>
           <w:bCs w:val="0"/>
         </w:rPr>
-        <w:t xml:space="preserve">Sabendo-se que as instruções ficam armazenadas em memória, é inevitável </w:t>
-      </w:r>
-      <w:r>
-        <w:rPr>
-          <w:b w:val="0"/>
-          <w:bCs w:val="0"/>
-        </w:rPr>
-        <w:lastRenderedPageBreak/>
-        <w:t>que operações entre processador e memória sejam realizadas, e é com objetivo de obter os códigos que o processador executa a etapa de busca. D</w:t>
+        <w:t>Sabendo-se que as instruções ficam armazenadas em memória, é inevitável que operações entre processador e memória sejam realizadas, e é com objetivo de obter os códigos que o processador executa a etapa de busca. D</w:t>
       </w:r>
       <w:r>
         <w:rPr>
@@ -3241,7 +3121,6 @@
         </w:rPr>
         <w:t xml:space="preserve">Para que ela aconteça, sempre é identificado o operador (ou </w:t>
       </w:r>
-      <w:proofErr w:type="spellStart"/>
       <w:r>
         <w:rPr>
           <w:b w:val="0"/>
@@ -3251,7 +3130,6 @@
         </w:rPr>
         <w:t>opcode</w:t>
       </w:r>
-      <w:proofErr w:type="spellEnd"/>
       <w:r>
         <w:rPr>
           <w:b w:val="0"/>
@@ -3434,6 +3312,7 @@
           <w:b w:val="0"/>
           <w:bCs w:val="0"/>
         </w:rPr>
+        <w:lastRenderedPageBreak/>
         <w:tab/>
       </w:r>
       <w:bookmarkStart w:id="31" w:name="_Toc12823268"/>
@@ -3463,15 +3342,7 @@
           <w:b w:val="0"/>
           <w:bCs w:val="0"/>
         </w:rPr>
-        <w:t xml:space="preserve">a </w:t>
-      </w:r>
-      <w:r>
-        <w:rPr>
-          <w:b w:val="0"/>
-          <w:bCs w:val="0"/>
-        </w:rPr>
-        <w:lastRenderedPageBreak/>
-        <w:t>convenção padrão</w:t>
+        <w:t>a convenção padrão</w:t>
       </w:r>
       <w:r>
         <w:rPr>
@@ -3777,39 +3648,7 @@
           <w:b w:val="0"/>
           <w:bCs w:val="0"/>
         </w:rPr>
-        <w:t>Quando o algoritmo é executado, o arquivo “</w:t>
-      </w:r>
-      <w:proofErr w:type="spellStart"/>
-      <w:r>
-        <w:rPr>
-          <w:b w:val="0"/>
-          <w:bCs w:val="0"/>
-        </w:rPr>
-        <w:t>text.bin</w:t>
-      </w:r>
-      <w:proofErr w:type="spellEnd"/>
-      <w:r>
-        <w:rPr>
-          <w:b w:val="0"/>
-          <w:bCs w:val="0"/>
-        </w:rPr>
-        <w:t>” e “</w:t>
-      </w:r>
-      <w:proofErr w:type="spellStart"/>
-      <w:r>
-        <w:rPr>
-          <w:b w:val="0"/>
-          <w:bCs w:val="0"/>
-        </w:rPr>
-        <w:t>data.bin</w:t>
-      </w:r>
-      <w:proofErr w:type="spellEnd"/>
-      <w:r>
-        <w:rPr>
-          <w:b w:val="0"/>
-          <w:bCs w:val="0"/>
-        </w:rPr>
-        <w:t>” sã</w:t>
+        <w:t>Quando o algoritmo é executado, o arquivo “text.bin” e “data.bin” sã</w:t>
       </w:r>
       <w:r>
         <w:rPr>
@@ -4270,23 +4109,7 @@
           <w:b w:val="0"/>
           <w:bCs w:val="0"/>
         </w:rPr>
-        <w:t>A leitura do arquivo “</w:t>
-      </w:r>
-      <w:proofErr w:type="spellStart"/>
-      <w:r>
-        <w:rPr>
-          <w:b w:val="0"/>
-          <w:bCs w:val="0"/>
-        </w:rPr>
-        <w:t>text.bin</w:t>
-      </w:r>
-      <w:proofErr w:type="spellEnd"/>
-      <w:r>
-        <w:rPr>
-          <w:b w:val="0"/>
-          <w:bCs w:val="0"/>
-        </w:rPr>
-        <w:t xml:space="preserve">” </w:t>
+        <w:t xml:space="preserve">A leitura do arquivo “text.bin” </w:t>
       </w:r>
       <w:r>
         <w:rPr>
@@ -4365,7 +4188,6 @@
         </w:rPr>
         <w:t xml:space="preserve">Fórmula 1, onde o </w:t>
       </w:r>
-      <w:proofErr w:type="spellStart"/>
       <w:r>
         <w:rPr>
           <w:b w:val="0"/>
@@ -4375,7 +4197,6 @@
         </w:rPr>
         <w:t>endereço_base</w:t>
       </w:r>
-      <w:proofErr w:type="spellEnd"/>
       <w:r>
         <w:rPr>
           <w:b w:val="0"/>
@@ -4406,7 +4227,6 @@
         </w:rPr>
         <w:t xml:space="preserve"> é um contador que itera a cada instrução lida; e </w:t>
       </w:r>
-      <w:proofErr w:type="spellStart"/>
       <w:r>
         <w:rPr>
           <w:b w:val="0"/>
@@ -4416,7 +4236,6 @@
         </w:rPr>
         <w:t>tamanho_bytes</w:t>
       </w:r>
-      <w:proofErr w:type="spellEnd"/>
       <w:r>
         <w:rPr>
           <w:b w:val="0"/>
@@ -4693,31 +4512,7 @@
         <w:t xml:space="preserve">LAMBOIA, F. 2008. </w:t>
       </w:r>
       <w:r>
-        <w:t xml:space="preserve">Analise comparativa de uso dos conjuntos de Instruções dos microprocessadores de 32 bits </w:t>
-      </w:r>
-      <w:proofErr w:type="spellStart"/>
-      <w:r>
-        <w:t>mips</w:t>
-      </w:r>
-      <w:proofErr w:type="spellEnd"/>
-      <w:r>
-        <w:t xml:space="preserve">, </w:t>
-      </w:r>
-      <w:proofErr w:type="spellStart"/>
-      <w:r>
-        <w:t>powerpc</w:t>
-      </w:r>
-      <w:proofErr w:type="spellEnd"/>
-      <w:r>
-        <w:t xml:space="preserve"> e </w:t>
-      </w:r>
-      <w:proofErr w:type="spellStart"/>
-      <w:r>
-        <w:t>sparc</w:t>
-      </w:r>
-      <w:proofErr w:type="spellEnd"/>
-      <w:r>
-        <w:t xml:space="preserve">. </w:t>
+        <w:t xml:space="preserve">Analise comparativa de uso dos conjuntos de Instruções dos microprocessadores de 32 bits mips, powerpc e sparc. </w:t>
       </w:r>
       <w:r>
         <w:rPr>
@@ -4877,42 +4672,26 @@
           <w:b w:val="0"/>
           <w:bCs w:val="0"/>
         </w:rPr>
-        <w:t>PEGDEN, C. D,; SHANNON, R. E.; SADOWSKI, R. P.</w:t>
-      </w:r>
-      <w:r>
-        <w:t xml:space="preserve"> </w:t>
-      </w:r>
-      <w:proofErr w:type="spellStart"/>
-      <w:r>
-        <w:t>Introduction</w:t>
-      </w:r>
-      <w:proofErr w:type="spellEnd"/>
-      <w:r>
-        <w:t xml:space="preserve"> </w:t>
-      </w:r>
-      <w:proofErr w:type="spellStart"/>
-      <w:r>
-        <w:t>to</w:t>
-      </w:r>
-      <w:proofErr w:type="spellEnd"/>
-      <w:r>
-        <w:t xml:space="preserve"> </w:t>
-      </w:r>
-      <w:proofErr w:type="spellStart"/>
-      <w:r>
-        <w:t>simulation</w:t>
-      </w:r>
-      <w:proofErr w:type="spellEnd"/>
-      <w:r>
-        <w:t xml:space="preserve"> </w:t>
-      </w:r>
-      <w:proofErr w:type="spellStart"/>
-      <w:r>
-        <w:t>using</w:t>
-      </w:r>
-      <w:proofErr w:type="spellEnd"/>
-      <w:r>
-        <w:t xml:space="preserve"> SIMAN. </w:t>
+        <w:t xml:space="preserve">PEGDEN, C. </w:t>
+      </w:r>
+      <w:proofErr w:type="gramStart"/>
+      <w:r>
+        <w:rPr>
+          <w:b w:val="0"/>
+          <w:bCs w:val="0"/>
+        </w:rPr>
+        <w:t>D,;</w:t>
+      </w:r>
+      <w:proofErr w:type="gramEnd"/>
+      <w:r>
+        <w:rPr>
+          <w:b w:val="0"/>
+          <w:bCs w:val="0"/>
+        </w:rPr>
+        <w:t xml:space="preserve"> SHANNON, R. E.; SADOWSKI, R. P.</w:t>
+      </w:r>
+      <w:r>
+        <w:t xml:space="preserve"> Introduction to simulation using SIMAN. </w:t>
       </w:r>
       <w:r>
         <w:rPr>
@@ -4958,36 +4737,15 @@
         </w:rPr>
         <w:t xml:space="preserve">UMINHO. </w:t>
       </w:r>
-      <w:proofErr w:type="spellStart"/>
-      <w:r>
-        <w:t>Arquitectura</w:t>
-      </w:r>
-      <w:proofErr w:type="spellEnd"/>
-      <w:r>
-        <w:t xml:space="preserve"> de Computadores</w:t>
-      </w:r>
-      <w:r>
-        <w:rPr>
-          <w:b w:val="0"/>
-          <w:bCs w:val="0"/>
-        </w:rPr>
-        <w:t>. Disponível em: &lt;http://gec.di.uminho.pt/</w:t>
-      </w:r>
-      <w:proofErr w:type="spellStart"/>
-      <w:r>
-        <w:rPr>
-          <w:b w:val="0"/>
-          <w:bCs w:val="0"/>
-        </w:rPr>
-        <w:t>lesi</w:t>
-      </w:r>
-      <w:proofErr w:type="spellEnd"/>
-      <w:r>
-        <w:rPr>
-          <w:b w:val="0"/>
-          <w:bCs w:val="0"/>
-        </w:rPr>
-        <w:t>/ac20102/AssemblyMIPS.pdf&gt;. Acesso em 28 jun. 2019.</w:t>
+      <w:r>
+        <w:t>Arquitectura de Computadores</w:t>
+      </w:r>
+      <w:r>
+        <w:rPr>
+          <w:b w:val="0"/>
+          <w:bCs w:val="0"/>
+        </w:rPr>
+        <w:t>. Disponível em: &lt;http://gec.di.uminho.pt/lesi/ac20102/AssemblyMIPS.pdf&gt;. Acesso em 28 jun. 2019.</w:t>
       </w:r>
       <w:bookmarkEnd w:id="52"/>
     </w:p>
@@ -5193,15 +4951,7 @@
     </w:p>
     <w:p>
       <w:r>
-        <w:t xml:space="preserve">Como eu vou fazer esse programa? Usar linguagem </w:t>
-      </w:r>
-      <w:proofErr w:type="spellStart"/>
-      <w:r>
-        <w:t>assembly</w:t>
-      </w:r>
-      <w:proofErr w:type="spellEnd"/>
-      <w:r>
-        <w:t>, usei o simulador MARS, colocar o fluxograma de execução</w:t>
+        <w:t>Como eu vou fazer esse programa? Usar linguagem assembly, usei o simulador MARS, colocar o fluxograma de execução</w:t>
       </w:r>
     </w:p>
     <w:p>
@@ -7106,7 +6856,7 @@
 </file>
 
 <file path=customXml/itemProps1.xml><?xml version="1.0" encoding="utf-8"?>
-<ds:datastoreItem xmlns:ds="http://schemas.openxmlformats.org/officeDocument/2006/customXml" ds:itemID="{8BEEA199-185F-4BAF-93A4-EB99DB0F4D07}">
+<ds:datastoreItem xmlns:ds="http://schemas.openxmlformats.org/officeDocument/2006/customXml" ds:itemID="{79954DCC-598E-43B0-9F69-930B15F6125E}">
   <ds:schemaRefs>
     <ds:schemaRef ds:uri="http://schemas.openxmlformats.org/officeDocument/2006/bibliography"/>
   </ds:schemaRefs>

--- a/t1-mod/Relatório organização.docx
+++ b/t1-mod/Relatório organização.docx
@@ -127,11 +127,19 @@
           <w:sz w:val="32"/>
         </w:rPr>
       </w:pPr>
+      <w:proofErr w:type="spellStart"/>
       <w:r>
         <w:rPr>
           <w:sz w:val="32"/>
         </w:rPr>
-        <w:t xml:space="preserve">Nikolas </w:t>
+        <w:t>Nikolas</w:t>
+      </w:r>
+      <w:proofErr w:type="spellEnd"/>
+      <w:r>
+        <w:rPr>
+          <w:sz w:val="32"/>
+        </w:rPr>
+        <w:t xml:space="preserve"> </w:t>
       </w:r>
       <w:r>
         <w:rPr>
@@ -1651,7 +1659,15 @@
         <w:jc w:val="both"/>
       </w:pPr>
       <w:r>
-        <w:t xml:space="preserve">Este trabalho foi desenvolvido para a disciplina de Organização de Computadores, ministrada pelo Prof. Dr. Giovani Baratto, da Universidade Federal de Santa Maria. </w:t>
+        <w:t xml:space="preserve">Este trabalho foi desenvolvido para a disciplina de Organização de Computadores, ministrada pelo Prof. Dr. Giovani </w:t>
+      </w:r>
+      <w:proofErr w:type="spellStart"/>
+      <w:r>
+        <w:t>Baratto</w:t>
+      </w:r>
+      <w:proofErr w:type="spellEnd"/>
+      <w:r>
+        <w:t xml:space="preserve">, da Universidade Federal de Santa Maria. </w:t>
       </w:r>
     </w:p>
     <w:p>
@@ -2007,7 +2023,23 @@
           <w:b w:val="0"/>
           <w:bCs w:val="0"/>
         </w:rPr>
-        <w:t xml:space="preserve"> simulador de um processador facilita a compreensão do funcionamento em baixo nível. Pegden (1991) define que</w:t>
+        <w:t xml:space="preserve"> simulador de um processador facilita a compreensão do funcionamento em baixo nível. </w:t>
+      </w:r>
+      <w:proofErr w:type="spellStart"/>
+      <w:r>
+        <w:rPr>
+          <w:b w:val="0"/>
+          <w:bCs w:val="0"/>
+        </w:rPr>
+        <w:t>Pegden</w:t>
+      </w:r>
+      <w:proofErr w:type="spellEnd"/>
+      <w:r>
+        <w:rPr>
+          <w:b w:val="0"/>
+          <w:bCs w:val="0"/>
+        </w:rPr>
+        <w:t xml:space="preserve"> (1991) define que</w:t>
       </w:r>
       <w:r>
         <w:rPr>
@@ -2070,7 +2102,87 @@
           <w:b w:val="0"/>
           <w:bCs w:val="0"/>
         </w:rPr>
-        <w:t>(Microprocessor without Interlocked Pipe Stages)</w:t>
+        <w:t>(</w:t>
+      </w:r>
+      <w:proofErr w:type="spellStart"/>
+      <w:r>
+        <w:rPr>
+          <w:b w:val="0"/>
+          <w:bCs w:val="0"/>
+        </w:rPr>
+        <w:t>Microprocessor</w:t>
+      </w:r>
+      <w:proofErr w:type="spellEnd"/>
+      <w:r>
+        <w:rPr>
+          <w:b w:val="0"/>
+          <w:bCs w:val="0"/>
+        </w:rPr>
+        <w:t xml:space="preserve"> </w:t>
+      </w:r>
+      <w:proofErr w:type="spellStart"/>
+      <w:r>
+        <w:rPr>
+          <w:b w:val="0"/>
+          <w:bCs w:val="0"/>
+        </w:rPr>
+        <w:t>without</w:t>
+      </w:r>
+      <w:proofErr w:type="spellEnd"/>
+      <w:r>
+        <w:rPr>
+          <w:b w:val="0"/>
+          <w:bCs w:val="0"/>
+        </w:rPr>
+        <w:t xml:space="preserve"> </w:t>
+      </w:r>
+      <w:proofErr w:type="spellStart"/>
+      <w:r>
+        <w:rPr>
+          <w:b w:val="0"/>
+          <w:bCs w:val="0"/>
+        </w:rPr>
+        <w:t>Interlocked</w:t>
+      </w:r>
+      <w:proofErr w:type="spellEnd"/>
+      <w:r>
+        <w:rPr>
+          <w:b w:val="0"/>
+          <w:bCs w:val="0"/>
+        </w:rPr>
+        <w:t xml:space="preserve"> </w:t>
+      </w:r>
+      <w:proofErr w:type="spellStart"/>
+      <w:r>
+        <w:rPr>
+          <w:b w:val="0"/>
+          <w:bCs w:val="0"/>
+        </w:rPr>
+        <w:t>Pipe</w:t>
+      </w:r>
+      <w:proofErr w:type="spellEnd"/>
+      <w:r>
+        <w:rPr>
+          <w:b w:val="0"/>
+          <w:bCs w:val="0"/>
+        </w:rPr>
+        <w:t xml:space="preserve"> </w:t>
+      </w:r>
+      <w:proofErr w:type="spellStart"/>
+      <w:r>
+        <w:rPr>
+          <w:b w:val="0"/>
+          <w:bCs w:val="0"/>
+        </w:rPr>
+        <w:t>Stages</w:t>
+      </w:r>
+      <w:proofErr w:type="spellEnd"/>
+      <w:r>
+        <w:rPr>
+          <w:b w:val="0"/>
+          <w:bCs w:val="0"/>
+        </w:rPr>
+        <w:t>)</w:t>
       </w:r>
       <w:r>
         <w:rPr>
@@ -2084,14 +2196,46 @@
           <w:b w:val="0"/>
           <w:bCs w:val="0"/>
         </w:rPr>
-        <w:t xml:space="preserve"> na Universidade de Standford.  A fabricação do processador c</w:t>
-      </w:r>
-      <w:r>
-        <w:rPr>
-          <w:b w:val="0"/>
-          <w:bCs w:val="0"/>
-        </w:rPr>
-        <w:t>omeçou em 1984 pela Silicon Graphics, Inc.</w:t>
+        <w:t xml:space="preserve"> na Universidade de </w:t>
+      </w:r>
+      <w:proofErr w:type="spellStart"/>
+      <w:r>
+        <w:rPr>
+          <w:b w:val="0"/>
+          <w:bCs w:val="0"/>
+        </w:rPr>
+        <w:t>Standford</w:t>
+      </w:r>
+      <w:proofErr w:type="spellEnd"/>
+      <w:r>
+        <w:rPr>
+          <w:b w:val="0"/>
+          <w:bCs w:val="0"/>
+        </w:rPr>
+        <w:t>.  A fabricação do processador c</w:t>
+      </w:r>
+      <w:r>
+        <w:rPr>
+          <w:b w:val="0"/>
+          <w:bCs w:val="0"/>
+        </w:rPr>
+        <w:t xml:space="preserve">omeçou em 1984 pela Silicon </w:t>
+      </w:r>
+      <w:proofErr w:type="spellStart"/>
+      <w:r>
+        <w:rPr>
+          <w:b w:val="0"/>
+          <w:bCs w:val="0"/>
+        </w:rPr>
+        <w:t>Graphics</w:t>
+      </w:r>
+      <w:proofErr w:type="spellEnd"/>
+      <w:r>
+        <w:rPr>
+          <w:b w:val="0"/>
+          <w:bCs w:val="0"/>
+        </w:rPr>
+        <w:t>, Inc.</w:t>
       </w:r>
       <w:r>
         <w:rPr>
@@ -2198,8 +2342,6 @@
         </w:rPr>
         <w:t xml:space="preserve"> </w:t>
       </w:r>
-      <w:bookmarkStart w:id="15" w:name="_GoBack"/>
-      <w:bookmarkEnd w:id="15"/>
       <w:r>
         <w:rPr>
           <w:b w:val="0"/>
@@ -2230,21 +2372,81 @@
         </w:rPr>
         <w:tab/>
       </w:r>
-      <w:bookmarkStart w:id="16" w:name="_Toc12823255"/>
-      <w:r>
-        <w:rPr>
-          <w:b w:val="0"/>
-          <w:bCs w:val="0"/>
-        </w:rPr>
-        <w:t>A linha de arquitetura do processador MIPS é chamada de RISC, abreviação para Reduced Instruction Set Computer ou Computador com um Conjunto Reduzido de Instruções. Um computador que implementa a arquitetura RISC possui uma Unidade de Controle muito mais simples, barata e mais eficiente, comparado a arquitetura CISC (</w:t>
-      </w:r>
+      <w:bookmarkStart w:id="15" w:name="_Toc12823255"/>
+      <w:r>
+        <w:rPr>
+          <w:b w:val="0"/>
+          <w:bCs w:val="0"/>
+        </w:rPr>
+        <w:t xml:space="preserve">A linha de arquitetura do processador MIPS é chamada de RISC, abreviação para </w:t>
+      </w:r>
+      <w:proofErr w:type="spellStart"/>
+      <w:r>
+        <w:rPr>
+          <w:b w:val="0"/>
+          <w:bCs w:val="0"/>
+        </w:rPr>
+        <w:t>Reduced</w:t>
+      </w:r>
+      <w:proofErr w:type="spellEnd"/>
+      <w:r>
+        <w:rPr>
+          <w:b w:val="0"/>
+          <w:bCs w:val="0"/>
+        </w:rPr>
+        <w:t xml:space="preserve"> </w:t>
+      </w:r>
+      <w:proofErr w:type="spellStart"/>
+      <w:r>
+        <w:rPr>
+          <w:b w:val="0"/>
+          <w:bCs w:val="0"/>
+        </w:rPr>
+        <w:t>Instruction</w:t>
+      </w:r>
+      <w:proofErr w:type="spellEnd"/>
+      <w:r>
+        <w:rPr>
+          <w:b w:val="0"/>
+          <w:bCs w:val="0"/>
+        </w:rPr>
+        <w:t xml:space="preserve"> Set Computer ou Computador com um Conjunto Reduzido de Instruções. Um computador que implementa a arquitetura RISC possui uma Unidade de Controle muito mais simples, barata e mais eficiente, comparado a arquitetura CISC (</w:t>
+      </w:r>
+      <w:proofErr w:type="spellStart"/>
       <w:r>
         <w:rPr>
           <w:b w:val="0"/>
           <w:bCs w:val="0"/>
           <w:shd w:val="clear" w:color="auto" w:fill="FFFFFF"/>
         </w:rPr>
-        <w:t>Complex Instruction Set Computer ou Computador com um Conjunto Complexo de Instruções</w:t>
+        <w:t>Complex</w:t>
+      </w:r>
+      <w:proofErr w:type="spellEnd"/>
+      <w:r>
+        <w:rPr>
+          <w:b w:val="0"/>
+          <w:bCs w:val="0"/>
+          <w:shd w:val="clear" w:color="auto" w:fill="FFFFFF"/>
+        </w:rPr>
+        <w:t xml:space="preserve"> </w:t>
+      </w:r>
+      <w:proofErr w:type="spellStart"/>
+      <w:r>
+        <w:rPr>
+          <w:b w:val="0"/>
+          <w:bCs w:val="0"/>
+          <w:shd w:val="clear" w:color="auto" w:fill="FFFFFF"/>
+        </w:rPr>
+        <w:t>Instruction</w:t>
+      </w:r>
+      <w:proofErr w:type="spellEnd"/>
+      <w:r>
+        <w:rPr>
+          <w:b w:val="0"/>
+          <w:bCs w:val="0"/>
+          <w:shd w:val="clear" w:color="auto" w:fill="FFFFFF"/>
+        </w:rPr>
+        <w:t xml:space="preserve"> Set Computer ou Computador com um Conjunto Complexo de Instruções</w:t>
       </w:r>
       <w:r>
         <w:rPr>
@@ -2337,7 +2539,7 @@
         </w:rPr>
         <w:t xml:space="preserve"> compiladores.</w:t>
       </w:r>
-      <w:bookmarkEnd w:id="16"/>
+      <w:bookmarkEnd w:id="15"/>
     </w:p>
     <w:p>
       <w:pPr>
@@ -2360,20 +2562,48 @@
         </w:rPr>
         <w:tab/>
       </w:r>
-      <w:bookmarkStart w:id="17" w:name="_Toc12823256"/>
-      <w:r>
-        <w:rPr>
-          <w:b w:val="0"/>
-          <w:bCs w:val="0"/>
-        </w:rPr>
-        <w:t>Um fator importante para o funcionamento eficiente de processadores é a previsibilidade. Como já referido, a</w:t>
-      </w:r>
-      <w:r>
-        <w:rPr>
-          <w:b w:val="0"/>
-          <w:bCs w:val="0"/>
-        </w:rPr>
-        <w:t>s instruções para arquiteturas RISC são mais simples o possível, possuindo um conjunto de instruções reduzidas e poucos endereços</w:t>
+      <w:bookmarkStart w:id="16" w:name="_Toc12823256"/>
+      <w:r>
+        <w:rPr>
+          <w:b w:val="0"/>
+          <w:bCs w:val="0"/>
+        </w:rPr>
+        <w:t>O desempenho de um processador é sempre um fator de extrema importância quando se projeta um dispositivo. U</w:t>
+      </w:r>
+      <w:r>
+        <w:rPr>
+          <w:b w:val="0"/>
+          <w:bCs w:val="0"/>
+        </w:rPr>
+        <w:t xml:space="preserve">m fator importante para o funcionamento eficiente de processadores é a previsibilidade. </w:t>
+      </w:r>
+      <w:r>
+        <w:rPr>
+          <w:b w:val="0"/>
+          <w:bCs w:val="0"/>
+        </w:rPr>
+        <w:t>As</w:t>
+      </w:r>
+      <w:r>
+        <w:rPr>
+          <w:b w:val="0"/>
+          <w:bCs w:val="0"/>
+        </w:rPr>
+        <w:t xml:space="preserve"> instruções para arquiteturas RISC </w:t>
+      </w:r>
+      <w:r>
+        <w:rPr>
+          <w:b w:val="0"/>
+          <w:bCs w:val="0"/>
+        </w:rPr>
+        <w:t>foram projetadas para serem o mais simples possível</w:t>
+      </w:r>
+      <w:r>
+        <w:rPr>
+          <w:b w:val="0"/>
+          <w:bCs w:val="0"/>
+        </w:rPr>
+        <w:t>, possuindo um conjunto de instruções reduzidas e poucos endereços</w:t>
       </w:r>
       <w:r>
         <w:rPr>
@@ -2408,14 +2638,14 @@
           <w:b w:val="0"/>
           <w:bCs w:val="0"/>
         </w:rPr>
-        <w:t xml:space="preserve"> e </w:t>
-      </w:r>
-      <w:r>
-        <w:rPr>
-          <w:b w:val="0"/>
-          <w:bCs w:val="0"/>
-        </w:rPr>
-        <w:t>da forma</w:t>
+        <w:t xml:space="preserve"> e</w:t>
+      </w:r>
+      <w:r>
+        <w:rPr>
+          <w:b w:val="0"/>
+          <w:bCs w:val="0"/>
+        </w:rPr>
+        <w:t xml:space="preserve"> forma</w:t>
       </w:r>
       <w:r>
         <w:rPr>
@@ -2476,7 +2706,7 @@
         </w:rPr>
         <w:t>.</w:t>
       </w:r>
-      <w:bookmarkEnd w:id="17"/>
+      <w:bookmarkEnd w:id="16"/>
     </w:p>
     <w:p>
       <w:pPr>
@@ -2495,13 +2725,20 @@
       <w:r>
         <w:tab/>
       </w:r>
-      <w:bookmarkStart w:id="18" w:name="_Toc12823257"/>
-      <w:r>
-        <w:rPr>
-          <w:b w:val="0"/>
-          <w:bCs w:val="0"/>
-        </w:rPr>
-        <w:t xml:space="preserve">Um ciclo de instrução é </w:t>
+      <w:bookmarkStart w:id="17" w:name="_Toc12823257"/>
+      <w:r>
+        <w:rPr>
+          <w:b w:val="0"/>
+          <w:bCs w:val="0"/>
+        </w:rPr>
+        <w:t xml:space="preserve">Um ciclo de instrução </w:t>
+      </w:r>
+      <w:r>
+        <w:rPr>
+          <w:b w:val="0"/>
+          <w:bCs w:val="0"/>
+        </w:rPr>
+        <w:t>caracteriza-se, basicamente, pel</w:t>
       </w:r>
       <w:r>
         <w:rPr>
@@ -2529,21 +2766,7 @@
           <w:b w:val="0"/>
           <w:bCs w:val="0"/>
         </w:rPr>
-        <w:t xml:space="preserve">realiza para executar cada instrução em código de máquina </w:t>
-      </w:r>
-      <w:r>
-        <w:rPr>
-          <w:b w:val="0"/>
-          <w:bCs w:val="0"/>
-        </w:rPr>
-        <w:t>em um</w:t>
-      </w:r>
-      <w:r>
-        <w:rPr>
-          <w:b w:val="0"/>
-          <w:bCs w:val="0"/>
-        </w:rPr>
-        <w:t xml:space="preserve"> programa.</w:t>
+        <w:t>realiza para executar cada instrução em código de máquina.</w:t>
       </w:r>
       <w:r>
         <w:rPr>
@@ -2564,14 +2787,21 @@
           <w:b w:val="0"/>
           <w:bCs w:val="0"/>
         </w:rPr>
-        <w:t>é empregada</w:t>
-      </w:r>
-      <w:r>
-        <w:rPr>
-          <w:b w:val="0"/>
-          <w:bCs w:val="0"/>
-        </w:rPr>
-        <w:t xml:space="preserve">, pois descreve em essência o modo como um computador funciona: a instrução deve ser buscada na memória </w:t>
+        <w:t>por vezes é</w:t>
+      </w:r>
+      <w:r>
+        <w:rPr>
+          <w:b w:val="0"/>
+          <w:bCs w:val="0"/>
+        </w:rPr>
+        <w:t xml:space="preserve"> empregada</w:t>
+      </w:r>
+      <w:r>
+        <w:rPr>
+          <w:b w:val="0"/>
+          <w:bCs w:val="0"/>
+        </w:rPr>
+        <w:t xml:space="preserve">, pois </w:t>
       </w:r>
       <w:r>
         <w:rPr>
@@ -2579,7 +2809,7 @@
           <w:bCs w:val="0"/>
         </w:rPr>
         <w:lastRenderedPageBreak/>
-        <w:t>principal</w:t>
+        <w:t>descreve em essência o modo como um computador funciona: a instrução deve ser buscada na memória principal</w:t>
       </w:r>
       <w:r>
         <w:rPr>
@@ -2623,7 +2853,7 @@
         </w:rPr>
         <w:t>.</w:t>
       </w:r>
-      <w:bookmarkEnd w:id="18"/>
+      <w:bookmarkEnd w:id="17"/>
     </w:p>
     <w:p>
       <w:pPr>
@@ -2642,7 +2872,14 @@
       <w:r>
         <w:tab/>
       </w:r>
-      <w:bookmarkStart w:id="19" w:name="_Toc12823258"/>
+      <w:bookmarkStart w:id="18" w:name="_Toc12823258"/>
+      <w:r>
+        <w:rPr>
+          <w:b w:val="0"/>
+          <w:bCs w:val="0"/>
+        </w:rPr>
+        <w:t xml:space="preserve">Outro fator importante para o desempenho é o acesso a memória. </w:t>
+      </w:r>
       <w:r>
         <w:rPr>
           <w:b w:val="0"/>
@@ -2671,7 +2908,7 @@
         </w:rPr>
         <w:t xml:space="preserve"> da memória para servirem de entrada para a ULA, e/ou o resultado seja levado para armazenamento na memória.</w:t>
       </w:r>
-      <w:bookmarkEnd w:id="19"/>
+      <w:bookmarkEnd w:id="18"/>
     </w:p>
     <w:p>
       <w:pPr>
@@ -2694,7 +2931,7 @@
         </w:rPr>
         <w:tab/>
       </w:r>
-      <w:bookmarkStart w:id="20" w:name="_Toc12823259"/>
+      <w:bookmarkStart w:id="19" w:name="_Toc12823259"/>
       <w:r>
         <w:rPr>
           <w:b w:val="0"/>
@@ -2828,7 +3065,7 @@
         </w:rPr>
         <w:t>.</w:t>
       </w:r>
-      <w:bookmarkEnd w:id="20"/>
+      <w:bookmarkEnd w:id="19"/>
     </w:p>
     <w:p>
       <w:pPr>
@@ -2851,15 +3088,21 @@
         </w:rPr>
         <w:tab/>
       </w:r>
-      <w:bookmarkStart w:id="21" w:name="_Toc12823260"/>
-      <w:r>
-        <w:rPr>
-          <w:b w:val="0"/>
-          <w:bCs w:val="0"/>
-        </w:rPr>
-        <w:t>O padrão</w:t>
-      </w:r>
-      <w:commentRangeStart w:id="22"/>
+      <w:bookmarkStart w:id="20" w:name="_Toc12823260"/>
+      <w:r>
+        <w:rPr>
+          <w:b w:val="0"/>
+          <w:bCs w:val="0"/>
+        </w:rPr>
+        <w:t>Como já referido, o</w:t>
+      </w:r>
+      <w:r>
+        <w:rPr>
+          <w:b w:val="0"/>
+          <w:bCs w:val="0"/>
+        </w:rPr>
+        <w:t xml:space="preserve"> padrão</w:t>
+      </w:r>
       <w:r>
         <w:rPr>
           <w:b w:val="0"/>
@@ -2879,23 +3122,7 @@
           <w:b w:val="0"/>
           <w:bCs w:val="0"/>
         </w:rPr>
-        <w:t xml:space="preserve"> pelos projetistas do MIPS foi manter todas as instruções com o mesmo tamanho, exigindo, assim, diferentes tipos de formatos para diferentes tipos de instruções </w:t>
-      </w:r>
-      <w:commentRangeEnd w:id="22"/>
-      <w:r>
-        <w:rPr>
-          <w:rStyle w:val="Refdecomentrio"/>
-          <w:b w:val="0"/>
-          <w:bCs w:val="0"/>
-        </w:rPr>
-        <w:commentReference w:id="22"/>
-      </w:r>
-      <w:r>
-        <w:rPr>
-          <w:b w:val="0"/>
-          <w:bCs w:val="0"/>
-        </w:rPr>
-        <w:t>(</w:t>
+        <w:t xml:space="preserve"> pelos projetistas do MIPS foi manter todas as instruções com o mesmo tamanho, exigindo, assim, diferentes tipos de formatos para diferentes tipos de instruções (</w:t>
       </w:r>
       <w:r>
         <w:rPr>
@@ -2944,7 +3171,16 @@
           <w:b w:val="0"/>
           <w:bCs w:val="0"/>
         </w:rPr>
-        <w:t xml:space="preserve"> (com operandos imediatos)</w:t>
+        <w:t xml:space="preserve"> (com opera</w:t>
+      </w:r>
+      <w:bookmarkStart w:id="21" w:name="_GoBack"/>
+      <w:bookmarkEnd w:id="21"/>
+      <w:r>
+        <w:rPr>
+          <w:b w:val="0"/>
+          <w:bCs w:val="0"/>
+        </w:rPr>
+        <w:t>ndos imediatos)</w:t>
       </w:r>
       <w:r>
         <w:rPr>
@@ -2967,7 +3203,7 @@
         </w:rPr>
         <w:t>.</w:t>
       </w:r>
-      <w:bookmarkEnd w:id="21"/>
+      <w:bookmarkEnd w:id="20"/>
     </w:p>
     <w:p>
       <w:pPr>
@@ -2990,7 +3226,7 @@
         </w:rPr>
         <w:tab/>
       </w:r>
-      <w:bookmarkStart w:id="23" w:name="_Toc12823261"/>
+      <w:bookmarkStart w:id="22" w:name="_Toc12823261"/>
       <w:r>
         <w:rPr>
           <w:b w:val="0"/>
@@ -2998,7 +3234,7 @@
         </w:rPr>
         <w:t xml:space="preserve">Além da classificação dos formatos, ainda é possível classificar as instruções em seis subconjuntos: </w:t>
       </w:r>
-      <w:commentRangeStart w:id="24"/>
+      <w:commentRangeStart w:id="23"/>
       <w:r>
         <w:rPr>
           <w:b w:val="0"/>
@@ -3006,14 +3242,14 @@
         </w:rPr>
         <w:t>transferência de informação, operações aritméticas, operações lógicas e de comparação, operações de deslocamento de bits, instruções de salto, e exceções</w:t>
       </w:r>
-      <w:commentRangeEnd w:id="24"/>
+      <w:commentRangeEnd w:id="23"/>
       <w:r>
         <w:rPr>
           <w:rStyle w:val="Refdecomentrio"/>
           <w:b w:val="0"/>
           <w:bCs w:val="0"/>
         </w:rPr>
-        <w:commentReference w:id="24"/>
+        <w:commentReference w:id="23"/>
       </w:r>
       <w:r>
         <w:t xml:space="preserve"> </w:t>
@@ -3025,7 +3261,7 @@
         </w:rPr>
         <w:t>(UMINHO, s/d).</w:t>
       </w:r>
-      <w:bookmarkEnd w:id="23"/>
+      <w:bookmarkEnd w:id="22"/>
     </w:p>
     <w:p>
       <w:pPr>
@@ -3048,7 +3284,7 @@
         </w:rPr>
         <w:tab/>
       </w:r>
-      <w:bookmarkStart w:id="25" w:name="_Toc12823262"/>
+      <w:bookmarkStart w:id="24" w:name="_Toc12823262"/>
       <w:r>
         <w:rPr>
           <w:b w:val="0"/>
@@ -3121,6 +3357,7 @@
         </w:rPr>
         <w:t xml:space="preserve">Para que ela aconteça, sempre é identificado o operador (ou </w:t>
       </w:r>
+      <w:proofErr w:type="spellStart"/>
       <w:r>
         <w:rPr>
           <w:b w:val="0"/>
@@ -3130,6 +3367,7 @@
         </w:rPr>
         <w:t>opcode</w:t>
       </w:r>
+      <w:proofErr w:type="spellEnd"/>
       <w:r>
         <w:rPr>
           <w:b w:val="0"/>
@@ -3137,7 +3375,7 @@
         </w:rPr>
         <w:t>), que sempre ocupa 6 bits. A partir dele, é reconhecido o formato da instrução e o reconhecimento dos campos necessários para a execução.</w:t>
       </w:r>
-      <w:bookmarkEnd w:id="25"/>
+      <w:bookmarkEnd w:id="24"/>
     </w:p>
     <w:p>
       <w:pPr>
@@ -3168,7 +3406,7 @@
           <w:bCs w:val="0"/>
         </w:rPr>
       </w:pPr>
-      <w:bookmarkStart w:id="26" w:name="_Toc12823263"/>
+      <w:bookmarkStart w:id="25" w:name="_Toc12823263"/>
       <w:r>
         <w:rPr>
           <w:b w:val="0"/>
@@ -3186,7 +3424,7 @@
         </w:rPr>
         <w:t>.</w:t>
       </w:r>
-      <w:bookmarkEnd w:id="26"/>
+      <w:bookmarkEnd w:id="25"/>
     </w:p>
     <w:p>
       <w:pPr>
@@ -3202,7 +3440,7 @@
           <w:bCs w:val="0"/>
         </w:rPr>
       </w:pPr>
-      <w:bookmarkStart w:id="27" w:name="_Toc12823264"/>
+      <w:bookmarkStart w:id="26" w:name="_Toc12823264"/>
       <w:r>
         <w:rPr>
           <w:b w:val="0"/>
@@ -3210,7 +3448,7 @@
         </w:rPr>
         <w:t>PROCEDIMENTOS</w:t>
       </w:r>
-      <w:bookmarkEnd w:id="27"/>
+      <w:bookmarkEnd w:id="26"/>
     </w:p>
     <w:p>
       <w:pPr>
@@ -3226,7 +3464,7 @@
           <w:bCs w:val="0"/>
         </w:rPr>
       </w:pPr>
-      <w:bookmarkStart w:id="28" w:name="_Toc12823265"/>
+      <w:bookmarkStart w:id="27" w:name="_Toc12823265"/>
       <w:r>
         <w:rPr>
           <w:b w:val="0"/>
@@ -3234,7 +3472,7 @@
         </w:rPr>
         <w:t>ORGANIZAÇÃO DA MEMÓRIA</w:t>
       </w:r>
-      <w:bookmarkEnd w:id="28"/>
+      <w:bookmarkEnd w:id="27"/>
     </w:p>
     <w:p>
       <w:pPr>
@@ -3260,11 +3498,11 @@
         <w:spacing w:line="379" w:lineRule="auto"/>
         <w:ind w:left="0" w:right="1054"/>
       </w:pPr>
-      <w:bookmarkStart w:id="29" w:name="_Toc12823266"/>
+      <w:bookmarkStart w:id="28" w:name="_Toc12823266"/>
       <w:r>
         <w:t>4 ESPECIFICAÇÕES E METODOLOGIA</w:t>
       </w:r>
-      <w:bookmarkEnd w:id="29"/>
+      <w:bookmarkEnd w:id="28"/>
     </w:p>
     <w:p>
       <w:pPr>
@@ -3281,9 +3519,10 @@
         </w:rPr>
       </w:pPr>
       <w:r>
+        <w:lastRenderedPageBreak/>
         <w:tab/>
       </w:r>
-      <w:bookmarkStart w:id="30" w:name="_Toc12823267"/>
+      <w:bookmarkStart w:id="29" w:name="_Toc12823267"/>
       <w:r>
         <w:rPr>
           <w:b w:val="0"/>
@@ -3291,7 +3530,7 @@
         </w:rPr>
         <w:t>Para o desenvolvimento do algoritmo, utilizou-se a linguagem de montagem Assembly. Para a execução do código e testes de funcionamento, o programa que simula o funcionamento do processador MARS foi utilizado.</w:t>
       </w:r>
-      <w:bookmarkEnd w:id="30"/>
+      <w:bookmarkEnd w:id="29"/>
     </w:p>
     <w:p>
       <w:pPr>
@@ -3312,10 +3551,9 @@
           <w:b w:val="0"/>
           <w:bCs w:val="0"/>
         </w:rPr>
-        <w:lastRenderedPageBreak/>
         <w:tab/>
       </w:r>
-      <w:bookmarkStart w:id="31" w:name="_Toc12823268"/>
+      <w:bookmarkStart w:id="30" w:name="_Toc12823268"/>
       <w:r>
         <w:rPr>
           <w:b w:val="0"/>
@@ -3386,7 +3624,7 @@
         </w:rPr>
         <w:t>o conteúdo dele é preservado ou não em uma chamada.</w:t>
       </w:r>
-      <w:bookmarkEnd w:id="31"/>
+      <w:bookmarkEnd w:id="30"/>
     </w:p>
     <w:p>
       <w:pPr>
@@ -3417,7 +3655,7 @@
           <w:noProof/>
         </w:rPr>
       </w:pPr>
-      <w:bookmarkStart w:id="32" w:name="_Toc12823269"/>
+      <w:bookmarkStart w:id="31" w:name="_Toc12823269"/>
       <w:r>
         <w:rPr>
           <w:b w:val="0"/>
@@ -3442,7 +3680,7 @@
         </w:rPr>
         <w:t xml:space="preserve"> – Convenção para uso de registradores</w:t>
       </w:r>
-      <w:bookmarkEnd w:id="32"/>
+      <w:bookmarkEnd w:id="31"/>
     </w:p>
     <w:p>
       <w:pPr>
@@ -3458,7 +3696,7 @@
           <w:bCs w:val="0"/>
         </w:rPr>
       </w:pPr>
-      <w:bookmarkStart w:id="33" w:name="_Toc12823270"/>
+      <w:bookmarkStart w:id="32" w:name="_Toc12823270"/>
       <w:r>
         <w:rPr>
           <w:noProof/>
@@ -3506,7 +3744,7 @@
           </wp:inline>
         </w:drawing>
       </w:r>
-      <w:bookmarkEnd w:id="33"/>
+      <w:bookmarkEnd w:id="32"/>
     </w:p>
     <w:p>
       <w:pPr>
@@ -3524,7 +3762,7 @@
           <w:szCs w:val="20"/>
         </w:rPr>
       </w:pPr>
-      <w:bookmarkStart w:id="34" w:name="_Toc12823271"/>
+      <w:bookmarkStart w:id="33" w:name="_Toc12823271"/>
       <w:r>
         <w:rPr>
           <w:b w:val="0"/>
@@ -3543,7 +3781,7 @@
         </w:rPr>
         <w:t>UMINHO, s/d.</w:t>
       </w:r>
-      <w:bookmarkEnd w:id="34"/>
+      <w:bookmarkEnd w:id="33"/>
     </w:p>
     <w:p>
       <w:pPr>
@@ -3583,7 +3821,7 @@
         </w:rPr>
         <w:tab/>
       </w:r>
-      <w:bookmarkStart w:id="35" w:name="_Toc12823272"/>
+      <w:bookmarkStart w:id="34" w:name="_Toc12823272"/>
       <w:r>
         <w:rPr>
           <w:b w:val="0"/>
@@ -3619,7 +3857,7 @@
         </w:rPr>
         <w:t xml:space="preserve"> e um valor inteiro, informado por meio do teclado, que determina quantas instruções serão executadas.</w:t>
       </w:r>
-      <w:bookmarkEnd w:id="35"/>
+      <w:bookmarkEnd w:id="34"/>
     </w:p>
     <w:p>
       <w:pPr>
@@ -3642,13 +3880,45 @@
         </w:rPr>
         <w:tab/>
       </w:r>
-      <w:bookmarkStart w:id="36" w:name="_Toc12823273"/>
-      <w:r>
-        <w:rPr>
-          <w:b w:val="0"/>
-          <w:bCs w:val="0"/>
-        </w:rPr>
-        <w:t>Quando o algoritmo é executado, o arquivo “text.bin” e “data.bin” sã</w:t>
+      <w:bookmarkStart w:id="35" w:name="_Toc12823273"/>
+      <w:r>
+        <w:rPr>
+          <w:b w:val="0"/>
+          <w:bCs w:val="0"/>
+        </w:rPr>
+        <w:t>Quando o algoritmo é executado, o arquivo “</w:t>
+      </w:r>
+      <w:proofErr w:type="spellStart"/>
+      <w:r>
+        <w:rPr>
+          <w:b w:val="0"/>
+          <w:bCs w:val="0"/>
+        </w:rPr>
+        <w:t>text.bin</w:t>
+      </w:r>
+      <w:proofErr w:type="spellEnd"/>
+      <w:r>
+        <w:rPr>
+          <w:b w:val="0"/>
+          <w:bCs w:val="0"/>
+        </w:rPr>
+        <w:t>” e “</w:t>
+      </w:r>
+      <w:proofErr w:type="spellStart"/>
+      <w:r>
+        <w:rPr>
+          <w:b w:val="0"/>
+          <w:bCs w:val="0"/>
+        </w:rPr>
+        <w:t>data.bin</w:t>
+      </w:r>
+      <w:proofErr w:type="spellEnd"/>
+      <w:r>
+        <w:rPr>
+          <w:b w:val="0"/>
+          <w:bCs w:val="0"/>
+        </w:rPr>
+        <w:t>” sã</w:t>
       </w:r>
       <w:r>
         <w:rPr>
@@ -3699,7 +3969,7 @@
         </w:rPr>
         <w:t>2.</w:t>
       </w:r>
-      <w:bookmarkEnd w:id="36"/>
+      <w:bookmarkEnd w:id="35"/>
       <w:r>
         <w:rPr>
           <w:b w:val="0"/>
@@ -3721,7 +3991,7 @@
           <w:bCs w:val="0"/>
         </w:rPr>
       </w:pPr>
-      <w:bookmarkStart w:id="37" w:name="_Toc12823274"/>
+      <w:bookmarkStart w:id="36" w:name="_Toc12823274"/>
       <w:r>
         <w:rPr>
           <w:b w:val="0"/>
@@ -3743,7 +4013,7 @@
         </w:rPr>
         <w:t xml:space="preserve"> abertura de arquivo</w:t>
       </w:r>
-      <w:bookmarkEnd w:id="37"/>
+      <w:bookmarkEnd w:id="36"/>
     </w:p>
     <w:p>
       <w:pPr>
@@ -3789,7 +4059,7 @@
           <w:bCs w:val="0"/>
         </w:rPr>
       </w:pPr>
-      <w:bookmarkStart w:id="38" w:name="_Toc12823275"/>
+      <w:bookmarkStart w:id="37" w:name="_Toc12823275"/>
       <w:r>
         <w:rPr>
           <w:b w:val="0"/>
@@ -3865,7 +4135,7 @@
           </wp:anchor>
         </w:drawing>
       </w:r>
-      <w:bookmarkEnd w:id="38"/>
+      <w:bookmarkEnd w:id="37"/>
     </w:p>
     <w:p>
       <w:pPr>
@@ -4070,7 +4340,7 @@
           <w:szCs w:val="20"/>
         </w:rPr>
       </w:pPr>
-      <w:bookmarkStart w:id="39" w:name="_Toc12823276"/>
+      <w:bookmarkStart w:id="38" w:name="_Toc12823276"/>
       <w:r>
         <w:rPr>
           <w:b w:val="0"/>
@@ -4080,7 +4350,7 @@
         </w:rPr>
         <w:t>Fonte: autores</w:t>
       </w:r>
-      <w:bookmarkEnd w:id="39"/>
+      <w:bookmarkEnd w:id="38"/>
     </w:p>
     <w:p>
       <w:pPr>
@@ -4103,13 +4373,29 @@
         </w:rPr>
         <w:tab/>
       </w:r>
-      <w:bookmarkStart w:id="40" w:name="_Toc12823277"/>
-      <w:r>
-        <w:rPr>
-          <w:b w:val="0"/>
-          <w:bCs w:val="0"/>
-        </w:rPr>
-        <w:t xml:space="preserve">A leitura do arquivo “text.bin” </w:t>
+      <w:bookmarkStart w:id="39" w:name="_Toc12823277"/>
+      <w:r>
+        <w:rPr>
+          <w:b w:val="0"/>
+          <w:bCs w:val="0"/>
+        </w:rPr>
+        <w:t>A leitura do arquivo “</w:t>
+      </w:r>
+      <w:proofErr w:type="spellStart"/>
+      <w:r>
+        <w:rPr>
+          <w:b w:val="0"/>
+          <w:bCs w:val="0"/>
+        </w:rPr>
+        <w:t>text.bin</w:t>
+      </w:r>
+      <w:proofErr w:type="spellEnd"/>
+      <w:r>
+        <w:rPr>
+          <w:b w:val="0"/>
+          <w:bCs w:val="0"/>
+        </w:rPr>
+        <w:t xml:space="preserve">” </w:t>
       </w:r>
       <w:r>
         <w:rPr>
@@ -4188,6 +4474,7 @@
         </w:rPr>
         <w:t xml:space="preserve">Fórmula 1, onde o </w:t>
       </w:r>
+      <w:proofErr w:type="spellStart"/>
       <w:r>
         <w:rPr>
           <w:b w:val="0"/>
@@ -4197,6 +4484,7 @@
         </w:rPr>
         <w:t>endereço_base</w:t>
       </w:r>
+      <w:proofErr w:type="spellEnd"/>
       <w:r>
         <w:rPr>
           <w:b w:val="0"/>
@@ -4227,6 +4515,7 @@
         </w:rPr>
         <w:t xml:space="preserve"> é um contador que itera a cada instrução lida; e </w:t>
       </w:r>
+      <w:proofErr w:type="spellStart"/>
       <w:r>
         <w:rPr>
           <w:b w:val="0"/>
@@ -4236,6 +4525,7 @@
         </w:rPr>
         <w:t>tamanho_bytes</w:t>
       </w:r>
+      <w:proofErr w:type="spellEnd"/>
       <w:r>
         <w:rPr>
           <w:b w:val="0"/>
@@ -4243,7 +4533,7 @@
         </w:rPr>
         <w:t xml:space="preserve"> é o tamanho de qualquer instrução do processador MIPS.</w:t>
       </w:r>
-      <w:bookmarkEnd w:id="40"/>
+      <w:bookmarkEnd w:id="39"/>
     </w:p>
     <w:p>
       <w:pPr>
@@ -4259,7 +4549,7 @@
           <w:bCs w:val="0"/>
         </w:rPr>
       </w:pPr>
-      <w:bookmarkStart w:id="41" w:name="_Toc12823278"/>
+      <w:bookmarkStart w:id="40" w:name="_Toc12823278"/>
       <m:oMathPara>
         <m:oMath>
           <m:r>
@@ -4273,7 +4563,7 @@
           </m:r>
         </m:oMath>
       </m:oMathPara>
-      <w:bookmarkEnd w:id="41"/>
+      <w:bookmarkEnd w:id="40"/>
     </w:p>
     <w:p>
       <w:pPr>
@@ -4314,11 +4604,11 @@
         <w:ind w:left="0" w:right="1054"/>
         <w:jc w:val="both"/>
       </w:pPr>
-      <w:bookmarkStart w:id="42" w:name="_Toc12823279"/>
+      <w:bookmarkStart w:id="41" w:name="_Toc12823279"/>
       <w:r>
         <w:t>1. Buscar instrução da memória. 2. Ler registradores enquanto a instrução é decodificada. O formato das instruções MIPS permite que a leitura e a decodificação ocorram simultaneamente. 3. Executar a operação ou calcular um endereço. 4. Acessar um operando na memória de dados. 5. Escrever o resultado em um registrador.</w:t>
       </w:r>
-      <w:bookmarkEnd w:id="42"/>
+      <w:bookmarkEnd w:id="41"/>
     </w:p>
     <w:p>
       <w:pPr>
@@ -4359,11 +4649,11 @@
         <w:spacing w:line="379" w:lineRule="auto"/>
         <w:ind w:left="0" w:right="1054"/>
       </w:pPr>
-      <w:bookmarkStart w:id="43" w:name="_Toc12823280"/>
+      <w:bookmarkStart w:id="42" w:name="_Toc12823280"/>
       <w:r>
         <w:t>5 EXPERIMENTOS E RESULTADOS</w:t>
       </w:r>
-      <w:bookmarkEnd w:id="43"/>
+      <w:bookmarkEnd w:id="42"/>
     </w:p>
     <w:p>
       <w:pPr>
@@ -4384,11 +4674,11 @@
         <w:spacing w:line="379" w:lineRule="auto"/>
         <w:ind w:left="0" w:right="1054"/>
       </w:pPr>
-      <w:bookmarkStart w:id="44" w:name="_Toc12823281"/>
+      <w:bookmarkStart w:id="43" w:name="_Toc12823281"/>
       <w:r>
         <w:t>6 DISCUSSÃO</w:t>
       </w:r>
-      <w:bookmarkEnd w:id="44"/>
+      <w:bookmarkEnd w:id="43"/>
     </w:p>
     <w:p>
       <w:pPr>
@@ -4409,11 +4699,11 @@
         <w:spacing w:line="379" w:lineRule="auto"/>
         <w:ind w:left="0" w:right="1054"/>
       </w:pPr>
-      <w:bookmarkStart w:id="45" w:name="_Toc12823282"/>
+      <w:bookmarkStart w:id="44" w:name="_Toc12823282"/>
       <w:r>
         <w:t>7 CONCLUSÕES E PERSPECTIVA</w:t>
       </w:r>
-      <w:bookmarkEnd w:id="45"/>
+      <w:bookmarkEnd w:id="44"/>
     </w:p>
     <w:p>
       <w:pPr>
@@ -4434,11 +4724,11 @@
         <w:spacing w:line="379" w:lineRule="auto"/>
         <w:ind w:left="0" w:right="1054"/>
       </w:pPr>
-      <w:bookmarkStart w:id="46" w:name="_Toc12823283"/>
+      <w:bookmarkStart w:id="45" w:name="_Toc12823283"/>
       <w:r>
         <w:t>8 BIBLIOGRAFIA</w:t>
       </w:r>
-      <w:bookmarkEnd w:id="46"/>
+      <w:bookmarkEnd w:id="45"/>
     </w:p>
     <w:p>
       <w:pPr>
@@ -4453,7 +4743,7 @@
           <w:bCs w:val="0"/>
         </w:rPr>
       </w:pPr>
-      <w:bookmarkStart w:id="47" w:name="_Toc12823284"/>
+      <w:bookmarkStart w:id="46" w:name="_Toc12823284"/>
       <w:r>
         <w:rPr>
           <w:b w:val="0"/>
@@ -4471,7 +4761,7 @@
         </w:rPr>
         <w:t>Disponível em: &lt;http://producao.virtual.ufpb.br/books/edusantana/introducao-a-arquitetura-de-computadores-livro/livro/livro.chunked/index.html&gt;. Acesso em: 25 jun. 2019.</w:t>
       </w:r>
-      <w:bookmarkEnd w:id="47"/>
+      <w:bookmarkEnd w:id="46"/>
     </w:p>
     <w:p>
       <w:pPr>
@@ -4503,7 +4793,7 @@
           <w:color w:val="auto"/>
         </w:rPr>
       </w:pPr>
-      <w:bookmarkStart w:id="48" w:name="_Toc12823285"/>
+      <w:bookmarkStart w:id="47" w:name="_Toc12823285"/>
       <w:r>
         <w:rPr>
           <w:b w:val="0"/>
@@ -4512,7 +4802,31 @@
         <w:t xml:space="preserve">LAMBOIA, F. 2008. </w:t>
       </w:r>
       <w:r>
-        <w:t xml:space="preserve">Analise comparativa de uso dos conjuntos de Instruções dos microprocessadores de 32 bits mips, powerpc e sparc. </w:t>
+        <w:t xml:space="preserve">Analise comparativa de uso dos conjuntos de Instruções dos microprocessadores de 32 bits </w:t>
+      </w:r>
+      <w:proofErr w:type="spellStart"/>
+      <w:r>
+        <w:t>mips</w:t>
+      </w:r>
+      <w:proofErr w:type="spellEnd"/>
+      <w:r>
+        <w:t xml:space="preserve">, </w:t>
+      </w:r>
+      <w:proofErr w:type="spellStart"/>
+      <w:r>
+        <w:t>powerpc</w:t>
+      </w:r>
+      <w:proofErr w:type="spellEnd"/>
+      <w:r>
+        <w:t xml:space="preserve"> e </w:t>
+      </w:r>
+      <w:proofErr w:type="spellStart"/>
+      <w:r>
+        <w:t>sparc</w:t>
+      </w:r>
+      <w:proofErr w:type="spellEnd"/>
+      <w:r>
+        <w:t xml:space="preserve">. </w:t>
       </w:r>
       <w:r>
         <w:rPr>
@@ -4521,7 +4835,7 @@
         </w:rPr>
         <w:t>Disponível em: &lt;https://www.acervodigital.ufpr.br/bitstream/handle/1884/17292/dissertacao_Fabiany.pdf?sequence=1&gt;. Acesso em: 25 jun. 2019.</w:t>
       </w:r>
-      <w:bookmarkEnd w:id="48"/>
+      <w:bookmarkEnd w:id="47"/>
     </w:p>
     <w:p>
       <w:pPr>
@@ -4536,7 +4850,7 @@
           <w:bCs w:val="0"/>
         </w:rPr>
       </w:pPr>
-      <w:bookmarkStart w:id="49" w:name="_Toc12823286"/>
+      <w:bookmarkStart w:id="48" w:name="_Toc12823286"/>
       <w:r>
         <w:rPr>
           <w:b w:val="0"/>
@@ -4554,7 +4868,7 @@
         </w:rPr>
         <w:t>. Disponível em: &lt;https://web.archive.org/web/20070503073902/http://wwwusers.rdc.puc-rio.br/rmano/ri2cinst.html&gt;. Acesso em: 28 jun. 2019.</w:t>
       </w:r>
-      <w:bookmarkEnd w:id="49"/>
+      <w:bookmarkEnd w:id="48"/>
     </w:p>
     <w:p>
       <w:pPr>
@@ -4584,7 +4898,7 @@
           <w:bCs w:val="0"/>
         </w:rPr>
       </w:pPr>
-      <w:bookmarkStart w:id="50" w:name="_Toc12823287"/>
+      <w:bookmarkStart w:id="49" w:name="_Toc12823287"/>
       <w:r>
         <w:rPr>
           <w:b w:val="0"/>
@@ -4651,7 +4965,7 @@
         </w:rPr>
         <w:t>. 4a ed. Elsevier.</w:t>
       </w:r>
-      <w:bookmarkEnd w:id="50"/>
+      <w:bookmarkEnd w:id="49"/>
     </w:p>
     <w:p>
       <w:pPr>
@@ -4666,7 +4980,7 @@
           <w:bCs w:val="0"/>
         </w:rPr>
       </w:pPr>
-      <w:bookmarkStart w:id="51" w:name="_Toc12823288"/>
+      <w:bookmarkStart w:id="50" w:name="_Toc12823288"/>
       <w:r>
         <w:rPr>
           <w:b w:val="0"/>
@@ -4691,7 +5005,39 @@
         <w:t xml:space="preserve"> SHANNON, R. E.; SADOWSKI, R. P.</w:t>
       </w:r>
       <w:r>
-        <w:t xml:space="preserve"> Introduction to simulation using SIMAN. </w:t>
+        <w:t xml:space="preserve"> </w:t>
+      </w:r>
+      <w:proofErr w:type="spellStart"/>
+      <w:r>
+        <w:t>Introduction</w:t>
+      </w:r>
+      <w:proofErr w:type="spellEnd"/>
+      <w:r>
+        <w:t xml:space="preserve"> </w:t>
+      </w:r>
+      <w:proofErr w:type="spellStart"/>
+      <w:r>
+        <w:t>to</w:t>
+      </w:r>
+      <w:proofErr w:type="spellEnd"/>
+      <w:r>
+        <w:t xml:space="preserve"> </w:t>
+      </w:r>
+      <w:proofErr w:type="spellStart"/>
+      <w:r>
+        <w:t>simulation</w:t>
+      </w:r>
+      <w:proofErr w:type="spellEnd"/>
+      <w:r>
+        <w:t xml:space="preserve"> </w:t>
+      </w:r>
+      <w:proofErr w:type="spellStart"/>
+      <w:r>
+        <w:t>using</w:t>
+      </w:r>
+      <w:proofErr w:type="spellEnd"/>
+      <w:r>
+        <w:t xml:space="preserve"> SIMAN. </w:t>
       </w:r>
       <w:r>
         <w:rPr>
@@ -4700,7 +5046,7 @@
         </w:rPr>
         <w:t>McGraw-Hill, NY. 2 ed., 1990.</w:t>
       </w:r>
-      <w:bookmarkEnd w:id="51"/>
+      <w:bookmarkEnd w:id="50"/>
     </w:p>
     <w:p>
       <w:pPr>
@@ -4729,7 +5075,7 @@
           <w:bCs w:val="0"/>
         </w:rPr>
       </w:pPr>
-      <w:bookmarkStart w:id="52" w:name="_Toc12823289"/>
+      <w:bookmarkStart w:id="51" w:name="_Toc12823289"/>
       <w:r>
         <w:rPr>
           <w:b w:val="0"/>
@@ -4737,17 +5083,38 @@
         </w:rPr>
         <w:t xml:space="preserve">UMINHO. </w:t>
       </w:r>
-      <w:r>
-        <w:t>Arquitectura de Computadores</w:t>
-      </w:r>
-      <w:r>
-        <w:rPr>
-          <w:b w:val="0"/>
-          <w:bCs w:val="0"/>
-        </w:rPr>
-        <w:t>. Disponível em: &lt;http://gec.di.uminho.pt/lesi/ac20102/AssemblyMIPS.pdf&gt;. Acesso em 28 jun. 2019.</w:t>
-      </w:r>
-      <w:bookmarkEnd w:id="52"/>
+      <w:proofErr w:type="spellStart"/>
+      <w:r>
+        <w:t>Arquitectura</w:t>
+      </w:r>
+      <w:proofErr w:type="spellEnd"/>
+      <w:r>
+        <w:t xml:space="preserve"> de Computadores</w:t>
+      </w:r>
+      <w:r>
+        <w:rPr>
+          <w:b w:val="0"/>
+          <w:bCs w:val="0"/>
+        </w:rPr>
+        <w:t>. Disponível em: &lt;http://gec.di.uminho.pt/</w:t>
+      </w:r>
+      <w:proofErr w:type="spellStart"/>
+      <w:r>
+        <w:rPr>
+          <w:b w:val="0"/>
+          <w:bCs w:val="0"/>
+        </w:rPr>
+        <w:t>lesi</w:t>
+      </w:r>
+      <w:proofErr w:type="spellEnd"/>
+      <w:r>
+        <w:rPr>
+          <w:b w:val="0"/>
+          <w:bCs w:val="0"/>
+        </w:rPr>
+        <w:t>/ac20102/AssemblyMIPS.pdf&gt;. Acesso em 28 jun. 2019.</w:t>
+      </w:r>
+      <w:bookmarkEnd w:id="51"/>
     </w:p>
     <w:p>
       <w:pPr>
@@ -4786,11 +5153,11 @@
         <w:spacing w:line="379" w:lineRule="auto"/>
         <w:ind w:left="0" w:right="1054"/>
       </w:pPr>
-      <w:bookmarkStart w:id="53" w:name="_Toc12823290"/>
+      <w:bookmarkStart w:id="52" w:name="_Toc12823290"/>
       <w:r>
         <w:t>9 ANEXOS</w:t>
       </w:r>
-      <w:bookmarkEnd w:id="53"/>
+      <w:bookmarkEnd w:id="52"/>
     </w:p>
     <w:p>
       <w:pPr>
@@ -4951,7 +5318,15 @@
     </w:p>
     <w:p>
       <w:r>
-        <w:t>Como eu vou fazer esse programa? Usar linguagem assembly, usei o simulador MARS, colocar o fluxograma de execução</w:t>
+        <w:t xml:space="preserve">Como eu vou fazer esse programa? Usar linguagem </w:t>
+      </w:r>
+      <w:proofErr w:type="spellStart"/>
+      <w:r>
+        <w:t>assembly</w:t>
+      </w:r>
+      <w:proofErr w:type="spellEnd"/>
+      <w:r>
+        <w:t>, usei o simulador MARS, colocar o fluxograma de execução</w:t>
       </w:r>
     </w:p>
     <w:p>
@@ -5085,28 +5460,7 @@
       </w:r>
     </w:p>
   </w:comment>
-  <w:comment w:id="22" w:author="Daniel Seitenfus" w:date="2019-06-30T18:32:00Z" w:initials="DS">
-    <w:p>
-      <w:pPr>
-        <w:pStyle w:val="Textodecomentrio"/>
-      </w:pPr>
-      <w:r>
-        <w:rPr>
-          <w:rStyle w:val="Refdecomentrio"/>
-        </w:rPr>
-        <w:annotationRef/>
-      </w:r>
-      <w:r>
-        <w:t>Modificar palavras</w:t>
-      </w:r>
-    </w:p>
-    <w:p>
-      <w:pPr>
-        <w:pStyle w:val="Textodecomentrio"/>
-      </w:pPr>
-    </w:p>
-  </w:comment>
-  <w:comment w:id="24" w:author="Daniel Seitenfus" w:date="2019-06-30T19:31:00Z" w:initials="DS">
+  <w:comment w:id="23" w:author="Daniel Seitenfus" w:date="2019-06-30T19:31:00Z" w:initials="DS">
     <w:p>
       <w:pPr>
         <w:pStyle w:val="Textodecomentrio"/>
@@ -5128,7 +5482,6 @@
 <file path=word/commentsExtended.xml><?xml version="1.0" encoding="utf-8"?>
 <w15:commentsEx xmlns:wpc="http://schemas.microsoft.com/office/word/2010/wordprocessingCanvas" xmlns:cx="http://schemas.microsoft.com/office/drawing/2014/chartex" xmlns:cx1="http://schemas.microsoft.com/office/drawing/2015/9/8/chartex" xmlns:cx2="http://schemas.microsoft.com/office/drawing/2015/10/21/chartex" xmlns:cx3="http://schemas.microsoft.com/office/drawing/2016/5/9/chartex" xmlns:cx4="http://schemas.microsoft.com/office/drawing/2016/5/10/chartex" xmlns:cx5="http://schemas.microsoft.com/office/drawing/2016/5/11/chartex" xmlns:cx6="http://schemas.microsoft.com/office/drawing/2016/5/12/chartex" xmlns:cx7="http://schemas.microsoft.com/office/drawing/2016/5/13/chartex" xmlns:cx8="http://schemas.microsoft.com/office/drawing/2016/5/14/chartex" xmlns:mc="http://schemas.openxmlformats.org/markup-compatibility/2006" xmlns:aink="http://schemas.microsoft.com/office/drawing/2016/ink" xmlns:am3d="http://schemas.microsoft.com/office/drawing/2017/model3d" xmlns:o="urn:schemas-microsoft-com:office:office" xmlns:r="http://schemas.openxmlformats.org/officeDocument/2006/relationships" xmlns:m="http://schemas.openxmlformats.org/officeDocument/2006/math" xmlns:v="urn:schemas-microsoft-com:vml" xmlns:wp14="http://schemas.microsoft.com/office/word/2010/wordprocessingDrawing" xmlns:wp="http://schemas.openxmlformats.org/drawingml/2006/wordprocessingDrawing" xmlns:w10="urn:schemas-microsoft-com:office:word" xmlns:w="http://schemas.openxmlformats.org/wordprocessingml/2006/main" xmlns:w14="http://schemas.microsoft.com/office/word/2010/wordml" xmlns:w15="http://schemas.microsoft.com/office/word/2012/wordml" xmlns:w16cid="http://schemas.microsoft.com/office/word/2016/wordml/cid" xmlns:w16se="http://schemas.microsoft.com/office/word/2015/wordml/symex" xmlns:wpg="http://schemas.microsoft.com/office/word/2010/wordprocessingGroup" xmlns:wpi="http://schemas.microsoft.com/office/word/2010/wordprocessingInk" xmlns:wne="http://schemas.microsoft.com/office/word/2006/wordml" xmlns:wps="http://schemas.microsoft.com/office/word/2010/wordprocessingShape" mc:Ignorable="w14 w15 w16se w16cid wp14">
   <w15:commentEx w15:paraId="7A345DA2" w15:done="0"/>
-  <w15:commentEx w15:paraId="7B50E165" w15:done="1"/>
   <w15:commentEx w15:paraId="5530FE50" w15:done="0"/>
 </w15:commentsEx>
 </file>
@@ -5136,7 +5489,6 @@
 <file path=word/commentsIds.xml><?xml version="1.0" encoding="utf-8"?>
 <w16cid:commentsIds xmlns:wpc="http://schemas.microsoft.com/office/word/2010/wordprocessingCanvas" xmlns:cx="http://schemas.microsoft.com/office/drawing/2014/chartex" xmlns:cx1="http://schemas.microsoft.com/office/drawing/2015/9/8/chartex" xmlns:cx2="http://schemas.microsoft.com/office/drawing/2015/10/21/chartex" xmlns:cx3="http://schemas.microsoft.com/office/drawing/2016/5/9/chartex" xmlns:cx4="http://schemas.microsoft.com/office/drawing/2016/5/10/chartex" xmlns:cx5="http://schemas.microsoft.com/office/drawing/2016/5/11/chartex" xmlns:cx6="http://schemas.microsoft.com/office/drawing/2016/5/12/chartex" xmlns:cx7="http://schemas.microsoft.com/office/drawing/2016/5/13/chartex" xmlns:cx8="http://schemas.microsoft.com/office/drawing/2016/5/14/chartex" xmlns:mc="http://schemas.openxmlformats.org/markup-compatibility/2006" xmlns:aink="http://schemas.microsoft.com/office/drawing/2016/ink" xmlns:am3d="http://schemas.microsoft.com/office/drawing/2017/model3d" xmlns:o="urn:schemas-microsoft-com:office:office" xmlns:r="http://schemas.openxmlformats.org/officeDocument/2006/relationships" xmlns:m="http://schemas.openxmlformats.org/officeDocument/2006/math" xmlns:v="urn:schemas-microsoft-com:vml" xmlns:wp14="http://schemas.microsoft.com/office/word/2010/wordprocessingDrawing" xmlns:wp="http://schemas.openxmlformats.org/drawingml/2006/wordprocessingDrawing" xmlns:w10="urn:schemas-microsoft-com:office:word" xmlns:w="http://schemas.openxmlformats.org/wordprocessingml/2006/main" xmlns:w14="http://schemas.microsoft.com/office/word/2010/wordml" xmlns:w15="http://schemas.microsoft.com/office/word/2012/wordml" xmlns:w16cid="http://schemas.microsoft.com/office/word/2016/wordml/cid" xmlns:w16se="http://schemas.microsoft.com/office/word/2015/wordml/symex" xmlns:wpg="http://schemas.microsoft.com/office/word/2010/wordprocessingGroup" xmlns:wpi="http://schemas.microsoft.com/office/word/2010/wordprocessingInk" xmlns:wne="http://schemas.microsoft.com/office/word/2006/wordml" xmlns:wps="http://schemas.microsoft.com/office/word/2010/wordprocessingShape" mc:Ignorable="w14 w15 w16se w16cid wp14">
   <w16cid:commentId w16cid:paraId="7A345DA2" w16cid:durableId="20C3A37C"/>
-  <w16cid:commentId w16cid:paraId="7B50E165" w16cid:durableId="20C37EC8"/>
   <w16cid:commentId w16cid:paraId="5530FE50" w16cid:durableId="20C38C7D"/>
 </w16cid:commentsIds>
 </file>
@@ -6856,7 +7208,7 @@
 </file>
 
 <file path=customXml/itemProps1.xml><?xml version="1.0" encoding="utf-8"?>
-<ds:datastoreItem xmlns:ds="http://schemas.openxmlformats.org/officeDocument/2006/customXml" ds:itemID="{79954DCC-598E-43B0-9F69-930B15F6125E}">
+<ds:datastoreItem xmlns:ds="http://schemas.openxmlformats.org/officeDocument/2006/customXml" ds:itemID="{387705BD-407A-4381-B02E-2D8BAC494F52}">
   <ds:schemaRefs>
     <ds:schemaRef ds:uri="http://schemas.openxmlformats.org/officeDocument/2006/bibliography"/>
   </ds:schemaRefs>

--- a/t1-mod/Relatório organização.docx
+++ b/t1-mod/Relatório organização.docx
@@ -127,19 +127,11 @@
           <w:sz w:val="32"/>
         </w:rPr>
       </w:pPr>
-      <w:proofErr w:type="spellStart"/>
       <w:r>
         <w:rPr>
           <w:sz w:val="32"/>
         </w:rPr>
-        <w:t>Nikolas</w:t>
-      </w:r>
-      <w:proofErr w:type="spellEnd"/>
-      <w:r>
-        <w:rPr>
-          <w:sz w:val="32"/>
-        </w:rPr>
-        <w:t xml:space="preserve"> </w:t>
+        <w:t xml:space="preserve">Nikolas </w:t>
       </w:r>
       <w:r>
         <w:rPr>
@@ -1659,15 +1651,7 @@
         <w:jc w:val="both"/>
       </w:pPr>
       <w:r>
-        <w:t xml:space="preserve">Este trabalho foi desenvolvido para a disciplina de Organização de Computadores, ministrada pelo Prof. Dr. Giovani </w:t>
-      </w:r>
-      <w:proofErr w:type="spellStart"/>
-      <w:r>
-        <w:t>Baratto</w:t>
-      </w:r>
-      <w:proofErr w:type="spellEnd"/>
-      <w:r>
-        <w:t xml:space="preserve">, da Universidade Federal de Santa Maria. </w:t>
+        <w:t xml:space="preserve">Este trabalho foi desenvolvido para a disciplina de Organização de Computadores, ministrada pelo Prof. Dr. Giovani Baratto, da Universidade Federal de Santa Maria. </w:t>
       </w:r>
     </w:p>
     <w:p>
@@ -2023,23 +2007,7 @@
           <w:b w:val="0"/>
           <w:bCs w:val="0"/>
         </w:rPr>
-        <w:t xml:space="preserve"> simulador de um processador facilita a compreensão do funcionamento em baixo nível. </w:t>
-      </w:r>
-      <w:proofErr w:type="spellStart"/>
-      <w:r>
-        <w:rPr>
-          <w:b w:val="0"/>
-          <w:bCs w:val="0"/>
-        </w:rPr>
-        <w:t>Pegden</w:t>
-      </w:r>
-      <w:proofErr w:type="spellEnd"/>
-      <w:r>
-        <w:rPr>
-          <w:b w:val="0"/>
-          <w:bCs w:val="0"/>
-        </w:rPr>
-        <w:t xml:space="preserve"> (1991) define que</w:t>
+        <w:t xml:space="preserve"> simulador de um processador facilita a compreensão do funcionamento em baixo nível. Pegden (1991) define que</w:t>
       </w:r>
       <w:r>
         <w:rPr>
@@ -2102,87 +2070,7 @@
           <w:b w:val="0"/>
           <w:bCs w:val="0"/>
         </w:rPr>
-        <w:t>(</w:t>
-      </w:r>
-      <w:proofErr w:type="spellStart"/>
-      <w:r>
-        <w:rPr>
-          <w:b w:val="0"/>
-          <w:bCs w:val="0"/>
-        </w:rPr>
-        <w:t>Microprocessor</w:t>
-      </w:r>
-      <w:proofErr w:type="spellEnd"/>
-      <w:r>
-        <w:rPr>
-          <w:b w:val="0"/>
-          <w:bCs w:val="0"/>
-        </w:rPr>
-        <w:t xml:space="preserve"> </w:t>
-      </w:r>
-      <w:proofErr w:type="spellStart"/>
-      <w:r>
-        <w:rPr>
-          <w:b w:val="0"/>
-          <w:bCs w:val="0"/>
-        </w:rPr>
-        <w:t>without</w:t>
-      </w:r>
-      <w:proofErr w:type="spellEnd"/>
-      <w:r>
-        <w:rPr>
-          <w:b w:val="0"/>
-          <w:bCs w:val="0"/>
-        </w:rPr>
-        <w:t xml:space="preserve"> </w:t>
-      </w:r>
-      <w:proofErr w:type="spellStart"/>
-      <w:r>
-        <w:rPr>
-          <w:b w:val="0"/>
-          <w:bCs w:val="0"/>
-        </w:rPr>
-        <w:t>Interlocked</w:t>
-      </w:r>
-      <w:proofErr w:type="spellEnd"/>
-      <w:r>
-        <w:rPr>
-          <w:b w:val="0"/>
-          <w:bCs w:val="0"/>
-        </w:rPr>
-        <w:t xml:space="preserve"> </w:t>
-      </w:r>
-      <w:proofErr w:type="spellStart"/>
-      <w:r>
-        <w:rPr>
-          <w:b w:val="0"/>
-          <w:bCs w:val="0"/>
-        </w:rPr>
-        <w:t>Pipe</w:t>
-      </w:r>
-      <w:proofErr w:type="spellEnd"/>
-      <w:r>
-        <w:rPr>
-          <w:b w:val="0"/>
-          <w:bCs w:val="0"/>
-        </w:rPr>
-        <w:t xml:space="preserve"> </w:t>
-      </w:r>
-      <w:proofErr w:type="spellStart"/>
-      <w:r>
-        <w:rPr>
-          <w:b w:val="0"/>
-          <w:bCs w:val="0"/>
-        </w:rPr>
-        <w:t>Stages</w:t>
-      </w:r>
-      <w:proofErr w:type="spellEnd"/>
-      <w:r>
-        <w:rPr>
-          <w:b w:val="0"/>
-          <w:bCs w:val="0"/>
-        </w:rPr>
-        <w:t>)</w:t>
+        <w:t>(Microprocessor without Interlocked Pipe Stages)</w:t>
       </w:r>
       <w:r>
         <w:rPr>
@@ -2196,46 +2084,14 @@
           <w:b w:val="0"/>
           <w:bCs w:val="0"/>
         </w:rPr>
-        <w:t xml:space="preserve"> na Universidade de </w:t>
-      </w:r>
-      <w:proofErr w:type="spellStart"/>
-      <w:r>
-        <w:rPr>
-          <w:b w:val="0"/>
-          <w:bCs w:val="0"/>
-        </w:rPr>
-        <w:t>Standford</w:t>
-      </w:r>
-      <w:proofErr w:type="spellEnd"/>
-      <w:r>
-        <w:rPr>
-          <w:b w:val="0"/>
-          <w:bCs w:val="0"/>
-        </w:rPr>
-        <w:t>.  A fabricação do processador c</w:t>
-      </w:r>
-      <w:r>
-        <w:rPr>
-          <w:b w:val="0"/>
-          <w:bCs w:val="0"/>
-        </w:rPr>
-        <w:t xml:space="preserve">omeçou em 1984 pela Silicon </w:t>
-      </w:r>
-      <w:proofErr w:type="spellStart"/>
-      <w:r>
-        <w:rPr>
-          <w:b w:val="0"/>
-          <w:bCs w:val="0"/>
-        </w:rPr>
-        <w:t>Graphics</w:t>
-      </w:r>
-      <w:proofErr w:type="spellEnd"/>
-      <w:r>
-        <w:rPr>
-          <w:b w:val="0"/>
-          <w:bCs w:val="0"/>
-        </w:rPr>
-        <w:t>, Inc.</w:t>
+        <w:t xml:space="preserve"> na Universidade de Standford.  A fabricação do processador c</w:t>
+      </w:r>
+      <w:r>
+        <w:rPr>
+          <w:b w:val="0"/>
+          <w:bCs w:val="0"/>
+        </w:rPr>
+        <w:t>omeçou em 1984 pela Silicon Graphics, Inc.</w:t>
       </w:r>
       <w:r>
         <w:rPr>
@@ -2378,75 +2234,15 @@
           <w:b w:val="0"/>
           <w:bCs w:val="0"/>
         </w:rPr>
-        <w:t xml:space="preserve">A linha de arquitetura do processador MIPS é chamada de RISC, abreviação para </w:t>
-      </w:r>
-      <w:proofErr w:type="spellStart"/>
-      <w:r>
-        <w:rPr>
-          <w:b w:val="0"/>
-          <w:bCs w:val="0"/>
-        </w:rPr>
-        <w:t>Reduced</w:t>
-      </w:r>
-      <w:proofErr w:type="spellEnd"/>
-      <w:r>
-        <w:rPr>
-          <w:b w:val="0"/>
-          <w:bCs w:val="0"/>
-        </w:rPr>
-        <w:t xml:space="preserve"> </w:t>
-      </w:r>
-      <w:proofErr w:type="spellStart"/>
-      <w:r>
-        <w:rPr>
-          <w:b w:val="0"/>
-          <w:bCs w:val="0"/>
-        </w:rPr>
-        <w:t>Instruction</w:t>
-      </w:r>
-      <w:proofErr w:type="spellEnd"/>
-      <w:r>
-        <w:rPr>
-          <w:b w:val="0"/>
-          <w:bCs w:val="0"/>
-        </w:rPr>
-        <w:t xml:space="preserve"> Set Computer ou Computador com um Conjunto Reduzido de Instruções. Um computador que implementa a arquitetura RISC possui uma Unidade de Controle muito mais simples, barata e mais eficiente, comparado a arquitetura CISC (</w:t>
-      </w:r>
-      <w:proofErr w:type="spellStart"/>
+        <w:t>A linha de arquitetura do processador MIPS é chamada de RISC, abreviação para Reduced Instruction Set Computer ou Computador com um Conjunto Reduzido de Instruções. Um computador que implementa a arquitetura RISC possui uma Unidade de Controle muito mais simples, barata e mais eficiente, comparado a arquitetura CISC (</w:t>
+      </w:r>
       <w:r>
         <w:rPr>
           <w:b w:val="0"/>
           <w:bCs w:val="0"/>
           <w:shd w:val="clear" w:color="auto" w:fill="FFFFFF"/>
         </w:rPr>
-        <w:t>Complex</w:t>
-      </w:r>
-      <w:proofErr w:type="spellEnd"/>
-      <w:r>
-        <w:rPr>
-          <w:b w:val="0"/>
-          <w:bCs w:val="0"/>
-          <w:shd w:val="clear" w:color="auto" w:fill="FFFFFF"/>
-        </w:rPr>
-        <w:t xml:space="preserve"> </w:t>
-      </w:r>
-      <w:proofErr w:type="spellStart"/>
-      <w:r>
-        <w:rPr>
-          <w:b w:val="0"/>
-          <w:bCs w:val="0"/>
-          <w:shd w:val="clear" w:color="auto" w:fill="FFFFFF"/>
-        </w:rPr>
-        <w:t>Instruction</w:t>
-      </w:r>
-      <w:proofErr w:type="spellEnd"/>
-      <w:r>
-        <w:rPr>
-          <w:b w:val="0"/>
-          <w:bCs w:val="0"/>
-          <w:shd w:val="clear" w:color="auto" w:fill="FFFFFF"/>
-        </w:rPr>
-        <w:t xml:space="preserve"> Set Computer ou Computador com um Conjunto Complexo de Instruções</w:t>
+        <w:t>Complex Instruction Set Computer ou Computador com um Conjunto Complexo de Instruções</w:t>
       </w:r>
       <w:r>
         <w:rPr>
@@ -3171,16 +2967,7 @@
           <w:b w:val="0"/>
           <w:bCs w:val="0"/>
         </w:rPr>
-        <w:t xml:space="preserve"> (com opera</w:t>
-      </w:r>
-      <w:bookmarkStart w:id="21" w:name="_GoBack"/>
-      <w:bookmarkEnd w:id="21"/>
-      <w:r>
-        <w:rPr>
-          <w:b w:val="0"/>
-          <w:bCs w:val="0"/>
-        </w:rPr>
-        <w:t>ndos imediatos)</w:t>
+        <w:t xml:space="preserve"> (com operandos imediatos)</w:t>
       </w:r>
       <w:r>
         <w:rPr>
@@ -3226,7 +3013,7 @@
         </w:rPr>
         <w:tab/>
       </w:r>
-      <w:bookmarkStart w:id="22" w:name="_Toc12823261"/>
+      <w:bookmarkStart w:id="21" w:name="_Toc12823261"/>
       <w:r>
         <w:rPr>
           <w:b w:val="0"/>
@@ -3234,7 +3021,7 @@
         </w:rPr>
         <w:t xml:space="preserve">Além da classificação dos formatos, ainda é possível classificar as instruções em seis subconjuntos: </w:t>
       </w:r>
-      <w:commentRangeStart w:id="23"/>
+      <w:commentRangeStart w:id="22"/>
       <w:r>
         <w:rPr>
           <w:b w:val="0"/>
@@ -3242,14 +3029,14 @@
         </w:rPr>
         <w:t>transferência de informação, operações aritméticas, operações lógicas e de comparação, operações de deslocamento de bits, instruções de salto, e exceções</w:t>
       </w:r>
-      <w:commentRangeEnd w:id="23"/>
+      <w:commentRangeEnd w:id="22"/>
       <w:r>
         <w:rPr>
           <w:rStyle w:val="Refdecomentrio"/>
           <w:b w:val="0"/>
           <w:bCs w:val="0"/>
         </w:rPr>
-        <w:commentReference w:id="23"/>
+        <w:commentReference w:id="22"/>
       </w:r>
       <w:r>
         <w:t xml:space="preserve"> </w:t>
@@ -3261,7 +3048,7 @@
         </w:rPr>
         <w:t>(UMINHO, s/d).</w:t>
       </w:r>
-      <w:bookmarkEnd w:id="22"/>
+      <w:bookmarkEnd w:id="21"/>
     </w:p>
     <w:p>
       <w:pPr>
@@ -3284,7 +3071,7 @@
         </w:rPr>
         <w:tab/>
       </w:r>
-      <w:bookmarkStart w:id="24" w:name="_Toc12823262"/>
+      <w:bookmarkStart w:id="23" w:name="_Toc12823262"/>
       <w:r>
         <w:rPr>
           <w:b w:val="0"/>
@@ -3357,7 +3144,6 @@
         </w:rPr>
         <w:t xml:space="preserve">Para que ela aconteça, sempre é identificado o operador (ou </w:t>
       </w:r>
-      <w:proofErr w:type="spellStart"/>
       <w:r>
         <w:rPr>
           <w:b w:val="0"/>
@@ -3367,7 +3153,6 @@
         </w:rPr>
         <w:t>opcode</w:t>
       </w:r>
-      <w:proofErr w:type="spellEnd"/>
       <w:r>
         <w:rPr>
           <w:b w:val="0"/>
@@ -3375,7 +3160,7 @@
         </w:rPr>
         <w:t>), que sempre ocupa 6 bits. A partir dele, é reconhecido o formato da instrução e o reconhecimento dos campos necessários para a execução.</w:t>
       </w:r>
-      <w:bookmarkEnd w:id="24"/>
+      <w:bookmarkEnd w:id="23"/>
     </w:p>
     <w:p>
       <w:pPr>
@@ -3406,7 +3191,7 @@
           <w:bCs w:val="0"/>
         </w:rPr>
       </w:pPr>
-      <w:bookmarkStart w:id="25" w:name="_Toc12823263"/>
+      <w:bookmarkStart w:id="24" w:name="_Toc12823263"/>
       <w:r>
         <w:rPr>
           <w:b w:val="0"/>
@@ -3424,7 +3209,7 @@
         </w:rPr>
         <w:t>.</w:t>
       </w:r>
-      <w:bookmarkEnd w:id="25"/>
+      <w:bookmarkEnd w:id="24"/>
     </w:p>
     <w:p>
       <w:pPr>
@@ -3440,7 +3225,7 @@
           <w:bCs w:val="0"/>
         </w:rPr>
       </w:pPr>
-      <w:bookmarkStart w:id="26" w:name="_Toc12823264"/>
+      <w:bookmarkStart w:id="25" w:name="_Toc12823264"/>
       <w:r>
         <w:rPr>
           <w:b w:val="0"/>
@@ -3448,7 +3233,7 @@
         </w:rPr>
         <w:t>PROCEDIMENTOS</w:t>
       </w:r>
-      <w:bookmarkEnd w:id="26"/>
+      <w:bookmarkEnd w:id="25"/>
     </w:p>
     <w:p>
       <w:pPr>
@@ -3464,7 +3249,7 @@
           <w:bCs w:val="0"/>
         </w:rPr>
       </w:pPr>
-      <w:bookmarkStart w:id="27" w:name="_Toc12823265"/>
+      <w:bookmarkStart w:id="26" w:name="_Toc12823265"/>
       <w:r>
         <w:rPr>
           <w:b w:val="0"/>
@@ -3472,7 +3257,7 @@
         </w:rPr>
         <w:t>ORGANIZAÇÃO DA MEMÓRIA</w:t>
       </w:r>
-      <w:bookmarkEnd w:id="27"/>
+      <w:bookmarkEnd w:id="26"/>
     </w:p>
     <w:p>
       <w:pPr>
@@ -3498,11 +3283,11 @@
         <w:spacing w:line="379" w:lineRule="auto"/>
         <w:ind w:left="0" w:right="1054"/>
       </w:pPr>
-      <w:bookmarkStart w:id="28" w:name="_Toc12823266"/>
+      <w:bookmarkStart w:id="27" w:name="_Toc12823266"/>
       <w:r>
         <w:t>4 ESPECIFICAÇÕES E METODOLOGIA</w:t>
       </w:r>
-      <w:bookmarkEnd w:id="28"/>
+      <w:bookmarkEnd w:id="27"/>
     </w:p>
     <w:p>
       <w:pPr>
@@ -3522,7 +3307,7 @@
         <w:lastRenderedPageBreak/>
         <w:tab/>
       </w:r>
-      <w:bookmarkStart w:id="29" w:name="_Toc12823267"/>
+      <w:bookmarkStart w:id="28" w:name="_Toc12823267"/>
       <w:r>
         <w:rPr>
           <w:b w:val="0"/>
@@ -3530,7 +3315,7 @@
         </w:rPr>
         <w:t>Para o desenvolvimento do algoritmo, utilizou-se a linguagem de montagem Assembly. Para a execução do código e testes de funcionamento, o programa que simula o funcionamento do processador MARS foi utilizado.</w:t>
       </w:r>
-      <w:bookmarkEnd w:id="29"/>
+      <w:bookmarkEnd w:id="28"/>
     </w:p>
     <w:p>
       <w:pPr>
@@ -3553,7 +3338,7 @@
         </w:rPr>
         <w:tab/>
       </w:r>
-      <w:bookmarkStart w:id="30" w:name="_Toc12823268"/>
+      <w:bookmarkStart w:id="29" w:name="_Toc12823268"/>
       <w:r>
         <w:rPr>
           <w:b w:val="0"/>
@@ -3624,7 +3409,7 @@
         </w:rPr>
         <w:t>o conteúdo dele é preservado ou não em uma chamada.</w:t>
       </w:r>
-      <w:bookmarkEnd w:id="30"/>
+      <w:bookmarkEnd w:id="29"/>
     </w:p>
     <w:p>
       <w:pPr>
@@ -3655,7 +3440,7 @@
           <w:noProof/>
         </w:rPr>
       </w:pPr>
-      <w:bookmarkStart w:id="31" w:name="_Toc12823269"/>
+      <w:bookmarkStart w:id="30" w:name="_Toc12823269"/>
       <w:r>
         <w:rPr>
           <w:b w:val="0"/>
@@ -3680,7 +3465,7 @@
         </w:rPr>
         <w:t xml:space="preserve"> – Convenção para uso de registradores</w:t>
       </w:r>
-      <w:bookmarkEnd w:id="31"/>
+      <w:bookmarkEnd w:id="30"/>
     </w:p>
     <w:p>
       <w:pPr>
@@ -3696,7 +3481,7 @@
           <w:bCs w:val="0"/>
         </w:rPr>
       </w:pPr>
-      <w:bookmarkStart w:id="32" w:name="_Toc12823270"/>
+      <w:bookmarkStart w:id="31" w:name="_Toc12823270"/>
       <w:r>
         <w:rPr>
           <w:noProof/>
@@ -3744,7 +3529,7 @@
           </wp:inline>
         </w:drawing>
       </w:r>
-      <w:bookmarkEnd w:id="32"/>
+      <w:bookmarkEnd w:id="31"/>
     </w:p>
     <w:p>
       <w:pPr>
@@ -3762,7 +3547,7 @@
           <w:szCs w:val="20"/>
         </w:rPr>
       </w:pPr>
-      <w:bookmarkStart w:id="33" w:name="_Toc12823271"/>
+      <w:bookmarkStart w:id="32" w:name="_Toc12823271"/>
       <w:r>
         <w:rPr>
           <w:b w:val="0"/>
@@ -3781,7 +3566,7 @@
         </w:rPr>
         <w:t>UMINHO, s/d.</w:t>
       </w:r>
-      <w:bookmarkEnd w:id="33"/>
+      <w:bookmarkEnd w:id="32"/>
     </w:p>
     <w:p>
       <w:pPr>
@@ -3821,7 +3606,7 @@
         </w:rPr>
         <w:tab/>
       </w:r>
-      <w:bookmarkStart w:id="34" w:name="_Toc12823272"/>
+      <w:bookmarkStart w:id="33" w:name="_Toc12823272"/>
       <w:r>
         <w:rPr>
           <w:b w:val="0"/>
@@ -3857,7 +3642,7 @@
         </w:rPr>
         <w:t xml:space="preserve"> e um valor inteiro, informado por meio do teclado, que determina quantas instruções serão executadas.</w:t>
       </w:r>
-      <w:bookmarkEnd w:id="34"/>
+      <w:bookmarkEnd w:id="33"/>
     </w:p>
     <w:p>
       <w:pPr>
@@ -3880,45 +3665,13 @@
         </w:rPr>
         <w:tab/>
       </w:r>
-      <w:bookmarkStart w:id="35" w:name="_Toc12823273"/>
-      <w:r>
-        <w:rPr>
-          <w:b w:val="0"/>
-          <w:bCs w:val="0"/>
-        </w:rPr>
-        <w:t>Quando o algoritmo é executado, o arquivo “</w:t>
-      </w:r>
-      <w:proofErr w:type="spellStart"/>
-      <w:r>
-        <w:rPr>
-          <w:b w:val="0"/>
-          <w:bCs w:val="0"/>
-        </w:rPr>
-        <w:t>text.bin</w:t>
-      </w:r>
-      <w:proofErr w:type="spellEnd"/>
-      <w:r>
-        <w:rPr>
-          <w:b w:val="0"/>
-          <w:bCs w:val="0"/>
-        </w:rPr>
-        <w:t>” e “</w:t>
-      </w:r>
-      <w:proofErr w:type="spellStart"/>
-      <w:r>
-        <w:rPr>
-          <w:b w:val="0"/>
-          <w:bCs w:val="0"/>
-        </w:rPr>
-        <w:t>data.bin</w:t>
-      </w:r>
-      <w:proofErr w:type="spellEnd"/>
-      <w:r>
-        <w:rPr>
-          <w:b w:val="0"/>
-          <w:bCs w:val="0"/>
-        </w:rPr>
-        <w:t>” sã</w:t>
+      <w:bookmarkStart w:id="34" w:name="_Toc12823273"/>
+      <w:r>
+        <w:rPr>
+          <w:b w:val="0"/>
+          <w:bCs w:val="0"/>
+        </w:rPr>
+        <w:t>Quando o algoritmo é executado, o arquivo “text.bin” e “data.bin” sã</w:t>
       </w:r>
       <w:r>
         <w:rPr>
@@ -3969,7 +3722,7 @@
         </w:rPr>
         <w:t>2.</w:t>
       </w:r>
-      <w:bookmarkEnd w:id="35"/>
+      <w:bookmarkEnd w:id="34"/>
       <w:r>
         <w:rPr>
           <w:b w:val="0"/>
@@ -3991,7 +3744,7 @@
           <w:bCs w:val="0"/>
         </w:rPr>
       </w:pPr>
-      <w:bookmarkStart w:id="36" w:name="_Toc12823274"/>
+      <w:bookmarkStart w:id="35" w:name="_Toc12823274"/>
       <w:r>
         <w:rPr>
           <w:b w:val="0"/>
@@ -4013,7 +3766,7 @@
         </w:rPr>
         <w:t xml:space="preserve"> abertura de arquivo</w:t>
       </w:r>
-      <w:bookmarkEnd w:id="36"/>
+      <w:bookmarkEnd w:id="35"/>
     </w:p>
     <w:p>
       <w:pPr>
@@ -4059,7 +3812,7 @@
           <w:bCs w:val="0"/>
         </w:rPr>
       </w:pPr>
-      <w:bookmarkStart w:id="37" w:name="_Toc12823275"/>
+      <w:bookmarkStart w:id="36" w:name="_Toc12823275"/>
       <w:r>
         <w:rPr>
           <w:b w:val="0"/>
@@ -4135,7 +3888,7 @@
           </wp:anchor>
         </w:drawing>
       </w:r>
-      <w:bookmarkEnd w:id="37"/>
+      <w:bookmarkEnd w:id="36"/>
     </w:p>
     <w:p>
       <w:pPr>
@@ -4340,7 +4093,7 @@
           <w:szCs w:val="20"/>
         </w:rPr>
       </w:pPr>
-      <w:bookmarkStart w:id="38" w:name="_Toc12823276"/>
+      <w:bookmarkStart w:id="37" w:name="_Toc12823276"/>
       <w:r>
         <w:rPr>
           <w:b w:val="0"/>
@@ -4350,7 +4103,7 @@
         </w:rPr>
         <w:t>Fonte: autores</w:t>
       </w:r>
-      <w:bookmarkEnd w:id="38"/>
+      <w:bookmarkEnd w:id="37"/>
     </w:p>
     <w:p>
       <w:pPr>
@@ -4373,29 +4126,13 @@
         </w:rPr>
         <w:tab/>
       </w:r>
-      <w:bookmarkStart w:id="39" w:name="_Toc12823277"/>
-      <w:r>
-        <w:rPr>
-          <w:b w:val="0"/>
-          <w:bCs w:val="0"/>
-        </w:rPr>
-        <w:t>A leitura do arquivo “</w:t>
-      </w:r>
-      <w:proofErr w:type="spellStart"/>
-      <w:r>
-        <w:rPr>
-          <w:b w:val="0"/>
-          <w:bCs w:val="0"/>
-        </w:rPr>
-        <w:t>text.bin</w:t>
-      </w:r>
-      <w:proofErr w:type="spellEnd"/>
-      <w:r>
-        <w:rPr>
-          <w:b w:val="0"/>
-          <w:bCs w:val="0"/>
-        </w:rPr>
-        <w:t xml:space="preserve">” </w:t>
+      <w:bookmarkStart w:id="38" w:name="_Toc12823277"/>
+      <w:r>
+        <w:rPr>
+          <w:b w:val="0"/>
+          <w:bCs w:val="0"/>
+        </w:rPr>
+        <w:t xml:space="preserve">A leitura do arquivo “text.bin” </w:t>
       </w:r>
       <w:r>
         <w:rPr>
@@ -4474,7 +4211,6 @@
         </w:rPr>
         <w:t xml:space="preserve">Fórmula 1, onde o </w:t>
       </w:r>
-      <w:proofErr w:type="spellStart"/>
       <w:r>
         <w:rPr>
           <w:b w:val="0"/>
@@ -4484,7 +4220,6 @@
         </w:rPr>
         <w:t>endereço_base</w:t>
       </w:r>
-      <w:proofErr w:type="spellEnd"/>
       <w:r>
         <w:rPr>
           <w:b w:val="0"/>
@@ -4515,7 +4250,6 @@
         </w:rPr>
         <w:t xml:space="preserve"> é um contador que itera a cada instrução lida; e </w:t>
       </w:r>
-      <w:proofErr w:type="spellStart"/>
       <w:r>
         <w:rPr>
           <w:b w:val="0"/>
@@ -4525,7 +4259,6 @@
         </w:rPr>
         <w:t>tamanho_bytes</w:t>
       </w:r>
-      <w:proofErr w:type="spellEnd"/>
       <w:r>
         <w:rPr>
           <w:b w:val="0"/>
@@ -4533,7 +4266,7 @@
         </w:rPr>
         <w:t xml:space="preserve"> é o tamanho de qualquer instrução do processador MIPS.</w:t>
       </w:r>
-      <w:bookmarkEnd w:id="39"/>
+      <w:bookmarkEnd w:id="38"/>
     </w:p>
     <w:p>
       <w:pPr>
@@ -4549,7 +4282,7 @@
           <w:bCs w:val="0"/>
         </w:rPr>
       </w:pPr>
-      <w:bookmarkStart w:id="40" w:name="_Toc12823278"/>
+      <w:bookmarkStart w:id="39" w:name="_Toc12823278"/>
       <m:oMathPara>
         <m:oMath>
           <m:r>
@@ -4563,7 +4296,7 @@
           </m:r>
         </m:oMath>
       </m:oMathPara>
-      <w:bookmarkEnd w:id="40"/>
+      <w:bookmarkEnd w:id="39"/>
     </w:p>
     <w:p>
       <w:pPr>
@@ -4604,11 +4337,11 @@
         <w:ind w:left="0" w:right="1054"/>
         <w:jc w:val="both"/>
       </w:pPr>
-      <w:bookmarkStart w:id="41" w:name="_Toc12823279"/>
+      <w:bookmarkStart w:id="40" w:name="_Toc12823279"/>
       <w:r>
         <w:t>1. Buscar instrução da memória. 2. Ler registradores enquanto a instrução é decodificada. O formato das instruções MIPS permite que a leitura e a decodificação ocorram simultaneamente. 3. Executar a operação ou calcular um endereço. 4. Acessar um operando na memória de dados. 5. Escrever o resultado em um registrador.</w:t>
       </w:r>
-      <w:bookmarkEnd w:id="41"/>
+      <w:bookmarkEnd w:id="40"/>
     </w:p>
     <w:p>
       <w:pPr>
@@ -4649,11 +4382,11 @@
         <w:spacing w:line="379" w:lineRule="auto"/>
         <w:ind w:left="0" w:right="1054"/>
       </w:pPr>
-      <w:bookmarkStart w:id="42" w:name="_Toc12823280"/>
+      <w:bookmarkStart w:id="41" w:name="_Toc12823280"/>
       <w:r>
         <w:t>5 EXPERIMENTOS E RESULTADOS</w:t>
       </w:r>
-      <w:bookmarkEnd w:id="42"/>
+      <w:bookmarkEnd w:id="41"/>
     </w:p>
     <w:p>
       <w:pPr>
@@ -4663,7 +4396,22 @@
         </w:tabs>
         <w:spacing w:line="379" w:lineRule="auto"/>
         <w:ind w:left="0" w:right="1054"/>
-      </w:pPr>
+        <w:rPr>
+          <w:b w:val="0"/>
+          <w:bCs w:val="0"/>
+        </w:rPr>
+      </w:pPr>
+      <w:r>
+        <w:lastRenderedPageBreak/>
+        <w:tab/>
+      </w:r>
+      <w:r>
+        <w:rPr>
+          <w:b w:val="0"/>
+          <w:bCs w:val="0"/>
+        </w:rPr>
+        <w:t xml:space="preserve">Acho que falar como a gente testou se estava funcionando... </w:t>
+      </w:r>
     </w:p>
     <w:p>
       <w:pPr>
@@ -4674,11 +4422,11 @@
         <w:spacing w:line="379" w:lineRule="auto"/>
         <w:ind w:left="0" w:right="1054"/>
       </w:pPr>
-      <w:bookmarkStart w:id="43" w:name="_Toc12823281"/>
+      <w:bookmarkStart w:id="42" w:name="_Toc12823281"/>
       <w:r>
         <w:t>6 DISCUSSÃO</w:t>
       </w:r>
-      <w:bookmarkEnd w:id="43"/>
+      <w:bookmarkEnd w:id="42"/>
     </w:p>
     <w:p>
       <w:pPr>
@@ -4688,7 +4436,21 @@
         </w:tabs>
         <w:spacing w:line="379" w:lineRule="auto"/>
         <w:ind w:left="0" w:right="1054"/>
-      </w:pPr>
+        <w:rPr>
+          <w:b w:val="0"/>
+          <w:bCs w:val="0"/>
+        </w:rPr>
+      </w:pPr>
+      <w:r>
+        <w:tab/>
+      </w:r>
+      <w:r>
+        <w:rPr>
+          <w:b w:val="0"/>
+          <w:bCs w:val="0"/>
+        </w:rPr>
+        <w:t>Relatar aqui dificuldades e se a gente conseguiu fazer tudo... acho que é isso</w:t>
+      </w:r>
     </w:p>
     <w:p>
       <w:pPr>
@@ -4698,12 +4460,34 @@
         </w:tabs>
         <w:spacing w:line="379" w:lineRule="auto"/>
         <w:ind w:left="0" w:right="1054"/>
-      </w:pPr>
-      <w:bookmarkStart w:id="44" w:name="_Toc12823282"/>
-      <w:r>
-        <w:t>7 CONCLUSÕES E PERSPECTIVA</w:t>
-      </w:r>
-      <w:bookmarkEnd w:id="44"/>
+        <w:rPr>
+          <w:b w:val="0"/>
+          <w:bCs w:val="0"/>
+        </w:rPr>
+      </w:pPr>
+      <w:r>
+        <w:rPr>
+          <w:b w:val="0"/>
+          <w:bCs w:val="0"/>
+        </w:rPr>
+        <w:tab/>
+      </w:r>
+      <w:r>
+        <w:rPr>
+          <w:b w:val="0"/>
+          <w:bCs w:val="0"/>
+        </w:rPr>
+        <w:t>Embora o objetivo do trabalho seja complexo,</w:t>
+      </w:r>
+      <w:r>
+        <w:rPr>
+          <w:b w:val="0"/>
+          <w:bCs w:val="0"/>
+        </w:rPr>
+        <w:t xml:space="preserve"> conseguimos desenvolver algumas funções do processador e testá-las</w:t>
+      </w:r>
+      <w:bookmarkStart w:id="43" w:name="_GoBack"/>
+      <w:bookmarkEnd w:id="43"/>
     </w:p>
     <w:p>
       <w:pPr>
@@ -4714,6 +4498,43 @@
         <w:spacing w:line="379" w:lineRule="auto"/>
         <w:ind w:left="0" w:right="1054"/>
       </w:pPr>
+      <w:bookmarkStart w:id="44" w:name="_Toc12823282"/>
+      <w:r>
+        <w:t>7 CONCLUSÕES E PERSPECTIVA</w:t>
+      </w:r>
+      <w:bookmarkEnd w:id="44"/>
+    </w:p>
+    <w:p>
+      <w:pPr>
+        <w:pStyle w:val="Ttulo2"/>
+        <w:tabs>
+          <w:tab w:val="left" w:pos="323"/>
+        </w:tabs>
+        <w:spacing w:line="379" w:lineRule="auto"/>
+        <w:ind w:left="0" w:right="1054"/>
+        <w:jc w:val="both"/>
+        <w:rPr>
+          <w:b w:val="0"/>
+          <w:bCs w:val="0"/>
+        </w:rPr>
+      </w:pPr>
+      <w:r>
+        <w:tab/>
+      </w:r>
+      <w:r>
+        <w:rPr>
+          <w:b w:val="0"/>
+          <w:bCs w:val="0"/>
+        </w:rPr>
+        <w:t xml:space="preserve">Após </w:t>
+      </w:r>
+      <w:r>
+        <w:rPr>
+          <w:b w:val="0"/>
+          <w:bCs w:val="0"/>
+        </w:rPr>
+        <w:t xml:space="preserve">o desenvolvimento e testes, pode-se perceber que é possível um programa escrito em Assembly MIPS simular um conjunto de instruções do processador MIPS. </w:t>
+      </w:r>
     </w:p>
     <w:p>
       <w:pPr>
@@ -4802,31 +4623,7 @@
         <w:t xml:space="preserve">LAMBOIA, F. 2008. </w:t>
       </w:r>
       <w:r>
-        <w:t xml:space="preserve">Analise comparativa de uso dos conjuntos de Instruções dos microprocessadores de 32 bits </w:t>
-      </w:r>
-      <w:proofErr w:type="spellStart"/>
-      <w:r>
-        <w:t>mips</w:t>
-      </w:r>
-      <w:proofErr w:type="spellEnd"/>
-      <w:r>
-        <w:t xml:space="preserve">, </w:t>
-      </w:r>
-      <w:proofErr w:type="spellStart"/>
-      <w:r>
-        <w:t>powerpc</w:t>
-      </w:r>
-      <w:proofErr w:type="spellEnd"/>
-      <w:r>
-        <w:t xml:space="preserve"> e </w:t>
-      </w:r>
-      <w:proofErr w:type="spellStart"/>
-      <w:r>
-        <w:t>sparc</w:t>
-      </w:r>
-      <w:proofErr w:type="spellEnd"/>
-      <w:r>
-        <w:t xml:space="preserve">. </w:t>
+        <w:t xml:space="preserve">Analise comparativa de uso dos conjuntos de Instruções dos microprocessadores de 32 bits mips, powerpc e sparc. </w:t>
       </w:r>
       <w:r>
         <w:rPr>
@@ -4986,58 +4783,10 @@
           <w:b w:val="0"/>
           <w:bCs w:val="0"/>
         </w:rPr>
-        <w:t xml:space="preserve">PEGDEN, C. </w:t>
-      </w:r>
-      <w:proofErr w:type="gramStart"/>
-      <w:r>
-        <w:rPr>
-          <w:b w:val="0"/>
-          <w:bCs w:val="0"/>
-        </w:rPr>
-        <w:t>D,;</w:t>
-      </w:r>
-      <w:proofErr w:type="gramEnd"/>
-      <w:r>
-        <w:rPr>
-          <w:b w:val="0"/>
-          <w:bCs w:val="0"/>
-        </w:rPr>
-        <w:t xml:space="preserve"> SHANNON, R. E.; SADOWSKI, R. P.</w:t>
-      </w:r>
-      <w:r>
-        <w:t xml:space="preserve"> </w:t>
-      </w:r>
-      <w:proofErr w:type="spellStart"/>
-      <w:r>
-        <w:t>Introduction</w:t>
-      </w:r>
-      <w:proofErr w:type="spellEnd"/>
-      <w:r>
-        <w:t xml:space="preserve"> </w:t>
-      </w:r>
-      <w:proofErr w:type="spellStart"/>
-      <w:r>
-        <w:t>to</w:t>
-      </w:r>
-      <w:proofErr w:type="spellEnd"/>
-      <w:r>
-        <w:t xml:space="preserve"> </w:t>
-      </w:r>
-      <w:proofErr w:type="spellStart"/>
-      <w:r>
-        <w:t>simulation</w:t>
-      </w:r>
-      <w:proofErr w:type="spellEnd"/>
-      <w:r>
-        <w:t xml:space="preserve"> </w:t>
-      </w:r>
-      <w:proofErr w:type="spellStart"/>
-      <w:r>
-        <w:t>using</w:t>
-      </w:r>
-      <w:proofErr w:type="spellEnd"/>
-      <w:r>
-        <w:t xml:space="preserve"> SIMAN. </w:t>
+        <w:t>PEGDEN, C. D,; SHANNON, R. E.; SADOWSKI, R. P.</w:t>
+      </w:r>
+      <w:r>
+        <w:t xml:space="preserve"> Introduction to simulation using SIMAN. </w:t>
       </w:r>
       <w:r>
         <w:rPr>
@@ -5083,36 +4832,15 @@
         </w:rPr>
         <w:t xml:space="preserve">UMINHO. </w:t>
       </w:r>
-      <w:proofErr w:type="spellStart"/>
-      <w:r>
-        <w:t>Arquitectura</w:t>
-      </w:r>
-      <w:proofErr w:type="spellEnd"/>
-      <w:r>
-        <w:t xml:space="preserve"> de Computadores</w:t>
-      </w:r>
-      <w:r>
-        <w:rPr>
-          <w:b w:val="0"/>
-          <w:bCs w:val="0"/>
-        </w:rPr>
-        <w:t>. Disponível em: &lt;http://gec.di.uminho.pt/</w:t>
-      </w:r>
-      <w:proofErr w:type="spellStart"/>
-      <w:r>
-        <w:rPr>
-          <w:b w:val="0"/>
-          <w:bCs w:val="0"/>
-        </w:rPr>
-        <w:t>lesi</w:t>
-      </w:r>
-      <w:proofErr w:type="spellEnd"/>
-      <w:r>
-        <w:rPr>
-          <w:b w:val="0"/>
-          <w:bCs w:val="0"/>
-        </w:rPr>
-        <w:t>/ac20102/AssemblyMIPS.pdf&gt;. Acesso em 28 jun. 2019.</w:t>
+      <w:r>
+        <w:t>Arquitectura de Computadores</w:t>
+      </w:r>
+      <w:r>
+        <w:rPr>
+          <w:b w:val="0"/>
+          <w:bCs w:val="0"/>
+        </w:rPr>
+        <w:t>. Disponível em: &lt;http://gec.di.uminho.pt/lesi/ac20102/AssemblyMIPS.pdf&gt;. Acesso em 28 jun. 2019.</w:t>
       </w:r>
       <w:bookmarkEnd w:id="51"/>
     </w:p>
@@ -5288,6 +5016,7 @@
     </w:p>
     <w:p>
       <w:r>
+        <w:lastRenderedPageBreak/>
         <w:t>Como construir um simulador a nível de software?</w:t>
       </w:r>
     </w:p>
@@ -5318,15 +5047,7 @@
     </w:p>
     <w:p>
       <w:r>
-        <w:t xml:space="preserve">Como eu vou fazer esse programa? Usar linguagem </w:t>
-      </w:r>
-      <w:proofErr w:type="spellStart"/>
-      <w:r>
-        <w:t>assembly</w:t>
-      </w:r>
-      <w:proofErr w:type="spellEnd"/>
-      <w:r>
-        <w:t>, usei o simulador MARS, colocar o fluxograma de execução</w:t>
+        <w:t>Como eu vou fazer esse programa? Usar linguagem assembly, usei o simulador MARS, colocar o fluxograma de execução</w:t>
       </w:r>
     </w:p>
     <w:p>
@@ -5366,7 +5087,6 @@
     </w:p>
     <w:p>
       <w:r>
-        <w:lastRenderedPageBreak/>
         <w:t>Funcionou? Mais ou menos?</w:t>
       </w:r>
     </w:p>
@@ -5460,7 +5180,7 @@
       </w:r>
     </w:p>
   </w:comment>
-  <w:comment w:id="23" w:author="Daniel Seitenfus" w:date="2019-06-30T19:31:00Z" w:initials="DS">
+  <w:comment w:id="22" w:author="Daniel Seitenfus" w:date="2019-06-30T19:31:00Z" w:initials="DS">
     <w:p>
       <w:pPr>
         <w:pStyle w:val="Textodecomentrio"/>
@@ -7208,7 +6928,7 @@
 </file>
 
 <file path=customXml/itemProps1.xml><?xml version="1.0" encoding="utf-8"?>
-<ds:datastoreItem xmlns:ds="http://schemas.openxmlformats.org/officeDocument/2006/customXml" ds:itemID="{387705BD-407A-4381-B02E-2D8BAC494F52}">
+<ds:datastoreItem xmlns:ds="http://schemas.openxmlformats.org/officeDocument/2006/customXml" ds:itemID="{42044CE8-9CF6-489C-A8D8-94EA5C361E88}">
   <ds:schemaRefs>
     <ds:schemaRef ds:uri="http://schemas.openxmlformats.org/officeDocument/2006/bibliography"/>
   </ds:schemaRefs>

--- a/t1-mod/Relatório organização.docx
+++ b/t1-mod/Relatório organização.docx
@@ -4436,6 +4436,7 @@
         </w:tabs>
         <w:spacing w:line="379" w:lineRule="auto"/>
         <w:ind w:left="0" w:right="1054"/>
+        <w:jc w:val="both"/>
         <w:rPr>
           <w:b w:val="0"/>
           <w:bCs w:val="0"/>
@@ -4451,58 +4452,6 @@
         </w:rPr>
         <w:t>Relatar aqui dificuldades e se a gente conseguiu fazer tudo... acho que é isso</w:t>
       </w:r>
-    </w:p>
-    <w:p>
-      <w:pPr>
-        <w:pStyle w:val="Ttulo2"/>
-        <w:tabs>
-          <w:tab w:val="left" w:pos="323"/>
-        </w:tabs>
-        <w:spacing w:line="379" w:lineRule="auto"/>
-        <w:ind w:left="0" w:right="1054"/>
-        <w:rPr>
-          <w:b w:val="0"/>
-          <w:bCs w:val="0"/>
-        </w:rPr>
-      </w:pPr>
-      <w:r>
-        <w:rPr>
-          <w:b w:val="0"/>
-          <w:bCs w:val="0"/>
-        </w:rPr>
-        <w:tab/>
-      </w:r>
-      <w:r>
-        <w:rPr>
-          <w:b w:val="0"/>
-          <w:bCs w:val="0"/>
-        </w:rPr>
-        <w:t>Embora o objetivo do trabalho seja complexo,</w:t>
-      </w:r>
-      <w:r>
-        <w:rPr>
-          <w:b w:val="0"/>
-          <w:bCs w:val="0"/>
-        </w:rPr>
-        <w:t xml:space="preserve"> conseguimos desenvolver algumas funções do processador e testá-las</w:t>
-      </w:r>
-      <w:bookmarkStart w:id="43" w:name="_GoBack"/>
-      <w:bookmarkEnd w:id="43"/>
-    </w:p>
-    <w:p>
-      <w:pPr>
-        <w:pStyle w:val="Ttulo2"/>
-        <w:tabs>
-          <w:tab w:val="left" w:pos="323"/>
-        </w:tabs>
-        <w:spacing w:line="379" w:lineRule="auto"/>
-        <w:ind w:left="0" w:right="1054"/>
-      </w:pPr>
-      <w:bookmarkStart w:id="44" w:name="_Toc12823282"/>
-      <w:r>
-        <w:t>7 CONCLUSÕES E PERSPECTIVA</w:t>
-      </w:r>
-      <w:bookmarkEnd w:id="44"/>
     </w:p>
     <w:p>
       <w:pPr>
@@ -4519,6 +4468,10 @@
         </w:rPr>
       </w:pPr>
       <w:r>
+        <w:rPr>
+          <w:b w:val="0"/>
+          <w:bCs w:val="0"/>
+        </w:rPr>
         <w:tab/>
       </w:r>
       <w:r>
@@ -4526,6 +4479,67 @@
           <w:b w:val="0"/>
           <w:bCs w:val="0"/>
         </w:rPr>
+        <w:t>Embora o objetivo do trabalho seja complexo,</w:t>
+      </w:r>
+      <w:r>
+        <w:rPr>
+          <w:b w:val="0"/>
+          <w:bCs w:val="0"/>
+        </w:rPr>
+        <w:t xml:space="preserve"> conseguimos desenvolver </w:t>
+      </w:r>
+      <w:r>
+        <w:rPr>
+          <w:b w:val="0"/>
+          <w:bCs w:val="0"/>
+        </w:rPr>
+        <w:t>que simularam o funcionamento do processador MIPS, além de</w:t>
+      </w:r>
+      <w:r>
+        <w:rPr>
+          <w:b w:val="0"/>
+          <w:bCs w:val="0"/>
+        </w:rPr>
+        <w:t xml:space="preserve"> testá-las</w:t>
+      </w:r>
+    </w:p>
+    <w:p>
+      <w:pPr>
+        <w:pStyle w:val="Ttulo2"/>
+        <w:tabs>
+          <w:tab w:val="left" w:pos="323"/>
+        </w:tabs>
+        <w:spacing w:line="379" w:lineRule="auto"/>
+        <w:ind w:left="0" w:right="1054"/>
+      </w:pPr>
+      <w:bookmarkStart w:id="43" w:name="_Toc12823282"/>
+      <w:r>
+        <w:t>7 CONCLUSÕES E PERSPECTIVA</w:t>
+      </w:r>
+      <w:bookmarkEnd w:id="43"/>
+    </w:p>
+    <w:p>
+      <w:pPr>
+        <w:pStyle w:val="Ttulo2"/>
+        <w:tabs>
+          <w:tab w:val="left" w:pos="323"/>
+        </w:tabs>
+        <w:spacing w:line="379" w:lineRule="auto"/>
+        <w:ind w:left="0" w:right="1054"/>
+        <w:jc w:val="both"/>
+        <w:rPr>
+          <w:b w:val="0"/>
+          <w:bCs w:val="0"/>
+        </w:rPr>
+      </w:pPr>
+      <w:r>
+        <w:tab/>
+      </w:r>
+      <w:r>
+        <w:rPr>
+          <w:b w:val="0"/>
+          <w:bCs w:val="0"/>
+        </w:rPr>
         <w:t xml:space="preserve">Após </w:t>
       </w:r>
       <w:r>
@@ -4533,8 +4547,31 @@
           <w:b w:val="0"/>
           <w:bCs w:val="0"/>
         </w:rPr>
-        <w:t xml:space="preserve">o desenvolvimento e testes, pode-se perceber que é possível um programa escrito em Assembly MIPS simular um conjunto de instruções do processador MIPS. </w:t>
-      </w:r>
+        <w:t>o desenvolvimento e testes, p</w:t>
+      </w:r>
+      <w:r>
+        <w:rPr>
+          <w:b w:val="0"/>
+          <w:bCs w:val="0"/>
+        </w:rPr>
+        <w:t>ô</w:t>
+      </w:r>
+      <w:r>
+        <w:rPr>
+          <w:b w:val="0"/>
+          <w:bCs w:val="0"/>
+        </w:rPr>
+        <w:t xml:space="preserve">de-se perceber que é possível um programa escrito em Assembly MIPS simular um conjunto de instruções do processador MIPS. </w:t>
+      </w:r>
+      <w:r>
+        <w:rPr>
+          <w:b w:val="0"/>
+          <w:bCs w:val="0"/>
+        </w:rPr>
+        <w:t>A utilização desse programa pode ser útil em diversos aspectos, em especial, no processo de ensino-aprendizagem.</w:t>
+      </w:r>
+      <w:bookmarkStart w:id="44" w:name="_GoBack"/>
+      <w:bookmarkEnd w:id="44"/>
     </w:p>
     <w:p>
       <w:pPr>
@@ -5011,12 +5048,12 @@
     </w:p>
     <w:p>
       <w:r>
+        <w:lastRenderedPageBreak/>
         <w:t>Definição de algumas instruções mais importantes</w:t>
       </w:r>
     </w:p>
     <w:p>
       <w:r>
-        <w:lastRenderedPageBreak/>
         <w:t>Como construir um simulador a nível de software?</w:t>
       </w:r>
     </w:p>
@@ -6928,7 +6965,7 @@
 </file>
 
 <file path=customXml/itemProps1.xml><?xml version="1.0" encoding="utf-8"?>
-<ds:datastoreItem xmlns:ds="http://schemas.openxmlformats.org/officeDocument/2006/customXml" ds:itemID="{42044CE8-9CF6-489C-A8D8-94EA5C361E88}">
+<ds:datastoreItem xmlns:ds="http://schemas.openxmlformats.org/officeDocument/2006/customXml" ds:itemID="{28C3A6F8-2ACA-4E34-B642-DDDB9AD542C9}">
   <ds:schemaRefs>
     <ds:schemaRef ds:uri="http://schemas.openxmlformats.org/officeDocument/2006/bibliography"/>
   </ds:schemaRefs>
